--- a/docx/form/form_export_permit.docx
+++ b/docx/form/form_export_permit.docx
@@ -103,6 +103,7 @@
             <w:r>
               <w:rPr>
                 <w:rFonts w:ascii="Times New Roman" w:hAnsi="Times New Roman"/>
+                <w:u w:val="single"/>
                 <w:lang w:val="ru-RU"/>
               </w:rPr>
               <w:t>«</w:t>
@@ -111,28 +112,27 @@
               <w:rPr>
                 <w:rFonts w:ascii="Times New Roman" w:hAnsi="Times New Roman"/>
                 <w:u w:val="single"/>
-                <w:lang w:val="ru-RU"/>
-              </w:rPr>
-              <w:t>{</w:t>
+              </w:rPr>
+              <w:t xml:space="preserve">     </w:t>
             </w:r>
             <w:r>
               <w:rPr>
                 <w:rFonts w:ascii="Times New Roman" w:hAnsi="Times New Roman"/>
                 <w:u w:val="single"/>
               </w:rPr>
-              <w:t>day</w:t>
+              <w:t xml:space="preserve">   </w:t>
             </w:r>
             <w:r>
               <w:rPr>
                 <w:rFonts w:ascii="Times New Roman" w:hAnsi="Times New Roman"/>
                 <w:u w:val="single"/>
-                <w:lang w:val="ru-RU"/>
-              </w:rPr>
-              <w:t>}</w:t>
-            </w:r>
-            <w:r>
-              <w:rPr>
-                <w:rFonts w:ascii="Times New Roman" w:hAnsi="Times New Roman"/>
+              </w:rPr>
+              <w:t xml:space="preserve"> </w:t>
+            </w:r>
+            <w:r>
+              <w:rPr>
+                <w:rFonts w:ascii="Times New Roman" w:hAnsi="Times New Roman"/>
+                <w:u w:val="single"/>
                 <w:lang w:val="ru-RU"/>
               </w:rPr>
               <w:t>»</w:t>
@@ -159,14 +159,14 @@
                 <w:u w:val="single"/>
                 <w:lang w:val="ru-RU"/>
               </w:rPr>
-              <w:t>{</w:t>
+              <w:t xml:space="preserve">     </w:t>
             </w:r>
             <w:r>
               <w:rPr>
                 <w:rFonts w:ascii="Times New Roman" w:hAnsi="Times New Roman"/>
                 <w:u w:val="single"/>
               </w:rPr>
-              <w:t>month</w:t>
+              <w:t xml:space="preserve">                              </w:t>
             </w:r>
             <w:r>
               <w:rPr>
@@ -174,22 +174,7 @@
                 <w:u w:val="single"/>
                 <w:lang w:val="ru-RU"/>
               </w:rPr>
-              <w:t>}     {</w:t>
-            </w:r>
-            <w:r>
-              <w:rPr>
-                <w:rFonts w:ascii="Times New Roman" w:hAnsi="Times New Roman"/>
-                <w:u w:val="single"/>
-              </w:rPr>
-              <w:t>year</w:t>
-            </w:r>
-            <w:r>
-              <w:rPr>
-                <w:rFonts w:ascii="Times New Roman" w:hAnsi="Times New Roman"/>
-                <w:u w:val="single"/>
-                <w:lang w:val="ru-RU"/>
-              </w:rPr>
-              <w:t>}г.</w:t>
+              <w:t>г.</w:t>
             </w:r>
           </w:p>
         </w:tc>
@@ -710,6 +695,7 @@
               </w:rPr>
               <w:t>{</w:t>
             </w:r>
+            <w:proofErr w:type="spellStart"/>
             <w:r>
               <w:rPr>
                 <w:rFonts w:ascii="Times New Roman" w:hAnsi="Times New Roman"/>
@@ -734,6 +720,7 @@
               </w:rPr>
               <w:t>event</w:t>
             </w:r>
+            <w:proofErr w:type="spellEnd"/>
             <w:r>
               <w:rPr>
                 <w:rFonts w:ascii="Times New Roman" w:hAnsi="Times New Roman"/>
@@ -1105,7 +1092,23 @@
                 <w:rFonts w:ascii="Times New Roman" w:hAnsi="Times New Roman"/>
                 <w:lang w:val="ru-RU" w:eastAsia="ru-RU"/>
               </w:rPr>
-              <w:t>Вывозимые материалы не содержат информации с ограниченным доступом, сведений о контролируемых товарах и технологиях и сведений, раскрывающих охраноспособные технические решения.</w:t>
+              <w:t xml:space="preserve">Вывозимые материалы не содержат информации с ограниченным доступом, сведений о контролируемых товарах и технологиях и сведений, раскрывающих </w:t>
+            </w:r>
+            <w:proofErr w:type="spellStart"/>
+            <w:r>
+              <w:rPr>
+                <w:rFonts w:ascii="Times New Roman" w:hAnsi="Times New Roman"/>
+                <w:lang w:val="ru-RU" w:eastAsia="ru-RU"/>
+              </w:rPr>
+              <w:t>охраноспособные</w:t>
+            </w:r>
+            <w:proofErr w:type="spellEnd"/>
+            <w:r>
+              <w:rPr>
+                <w:rFonts w:ascii="Times New Roman" w:hAnsi="Times New Roman"/>
+                <w:lang w:val="ru-RU" w:eastAsia="ru-RU"/>
+              </w:rPr>
+              <w:t xml:space="preserve"> технические решения.</w:t>
             </w:r>
           </w:p>
         </w:tc>
@@ -1288,13 +1291,13 @@
         <w:tblLook w:val="04A0" w:firstRow="1" w:lastRow="0" w:firstColumn="1" w:lastColumn="0" w:noHBand="0" w:noVBand="1"/>
       </w:tblPr>
       <w:tblGrid>
-        <w:gridCol w:w="238"/>
-        <w:gridCol w:w="913"/>
-        <w:gridCol w:w="345"/>
-        <w:gridCol w:w="1708"/>
+        <w:gridCol w:w="237"/>
+        <w:gridCol w:w="598"/>
+        <w:gridCol w:w="350"/>
+        <w:gridCol w:w="1770"/>
         <w:gridCol w:w="456"/>
-        <w:gridCol w:w="767"/>
-        <w:gridCol w:w="5135"/>
+        <w:gridCol w:w="424"/>
+        <w:gridCol w:w="5727"/>
       </w:tblGrid>
       <w:tr>
         <w:tc>
@@ -1335,12 +1338,6 @@
                 <w:rFonts w:ascii="Times New Roman" w:hAnsi="Times New Roman"/>
               </w:rPr>
             </w:pPr>
-            <w:r>
-              <w:rPr>
-                <w:rFonts w:ascii="Times New Roman" w:hAnsi="Times New Roman"/>
-              </w:rPr>
-              <w:t>{day2}</w:t>
-            </w:r>
           </w:p>
         </w:tc>
         <w:tc>
@@ -1381,12 +1378,6 @@
                 <w:rFonts w:ascii="Times New Roman" w:hAnsi="Times New Roman"/>
               </w:rPr>
             </w:pPr>
-            <w:r>
-              <w:rPr>
-                <w:rFonts w:ascii="Times New Roman" w:hAnsi="Times New Roman"/>
-              </w:rPr>
-              <w:t>{month2}</w:t>
-            </w:r>
           </w:p>
         </w:tc>
         <w:tc>
@@ -1427,24 +1418,6 @@
                 <w:rFonts w:ascii="Times New Roman" w:hAnsi="Times New Roman"/>
               </w:rPr>
             </w:pPr>
-            <w:r>
-              <w:rPr>
-                <w:rFonts w:ascii="Times New Roman" w:hAnsi="Times New Roman"/>
-              </w:rPr>
-              <w:t>{y</w:t>
-            </w:r>
-            <w:r>
-              <w:rPr>
-                <w:rFonts w:ascii="Times New Roman" w:hAnsi="Times New Roman"/>
-              </w:rPr>
-              <w:t>r</w:t>
-            </w:r>
-            <w:r>
-              <w:rPr>
-                <w:rFonts w:ascii="Times New Roman" w:hAnsi="Times New Roman"/>
-              </w:rPr>
-              <w:t>2}</w:t>
-            </w:r>
           </w:p>
         </w:tc>
         <w:tc>
@@ -1608,18 +1581,28 @@
           </w:tcPr>
           <w:p>
             <w:pPr>
-              <w:ind w:left="450"/>
-              <w:rPr>
-                <w:rFonts w:ascii="Times New Roman" w:hAnsi="Times New Roman"/>
-                <w:lang w:val="ru-RU"/>
-              </w:rPr>
-            </w:pPr>
-            <w:r>
-              <w:rPr>
-                <w:rFonts w:ascii="Times New Roman" w:hAnsi="Times New Roman"/>
-                <w:lang w:val="ru-RU"/>
-              </w:rPr>
-              <w:t>Л.Ф. Зеленова</w:t>
+              <w:jc w:val="center"/>
+              <w:rPr>
+                <w:rFonts w:ascii="Times New Roman" w:hAnsi="Times New Roman"/>
+              </w:rPr>
+            </w:pPr>
+            <w:r>
+              <w:rPr>
+                <w:rFonts w:ascii="Times New Roman" w:hAnsi="Times New Roman"/>
+              </w:rPr>
+              <w:t>{</w:t>
+            </w:r>
+            <w:r>
+              <w:rPr>
+                <w:rFonts w:ascii="Times New Roman" w:hAnsi="Times New Roman"/>
+              </w:rPr>
+              <w:t>inspector</w:t>
+            </w:r>
+            <w:r>
+              <w:rPr>
+                <w:rFonts w:ascii="Times New Roman" w:hAnsi="Times New Roman"/>
+              </w:rPr>
+              <w:t>}</w:t>
             </w:r>
           </w:p>
         </w:tc>
@@ -1952,46 +1935,28 @@
           </w:p>
           <w:p>
             <w:pPr>
-              <w:ind w:left="450"/>
-              <w:rPr>
-                <w:rFonts w:ascii="Times New Roman" w:hAnsi="Times New Roman"/>
-                <w:lang w:val="ru-RU"/>
-              </w:rPr>
-            </w:pPr>
-            <w:r>
-              <w:rPr>
-                <w:rFonts w:ascii="Times New Roman" w:hAnsi="Times New Roman"/>
-                <w:lang w:val="ru-RU"/>
-              </w:rPr>
-              <w:t>А</w:t>
-            </w:r>
-            <w:r>
-              <w:rPr>
-                <w:rFonts w:ascii="Times New Roman" w:hAnsi="Times New Roman"/>
-                <w:lang w:val="ru-RU"/>
-              </w:rPr>
-              <w:t>.</w:t>
-            </w:r>
-            <w:r>
-              <w:rPr>
-                <w:rFonts w:ascii="Times New Roman" w:hAnsi="Times New Roman"/>
-                <w:lang w:val="ru-RU"/>
-              </w:rPr>
-              <w:t>Г</w:t>
-            </w:r>
-            <w:r>
-              <w:rPr>
-                <w:rFonts w:ascii="Times New Roman" w:hAnsi="Times New Roman"/>
-                <w:lang w:val="ru-RU"/>
-              </w:rPr>
-              <w:t xml:space="preserve">. </w:t>
-            </w:r>
-            <w:r>
-              <w:rPr>
-                <w:rFonts w:ascii="Times New Roman" w:hAnsi="Times New Roman"/>
-                <w:lang w:val="ru-RU"/>
-              </w:rPr>
-              <w:t>Феоктистов</w:t>
+              <w:jc w:val="center"/>
+              <w:rPr>
+                <w:rFonts w:ascii="Times New Roman" w:hAnsi="Times New Roman"/>
+              </w:rPr>
+            </w:pPr>
+            <w:r>
+              <w:rPr>
+                <w:rFonts w:ascii="Times New Roman" w:hAnsi="Times New Roman"/>
+              </w:rPr>
+              <w:t>{</w:t>
+            </w:r>
+            <w:r>
+              <w:rPr>
+                <w:rFonts w:ascii="Times New Roman" w:hAnsi="Times New Roman"/>
+              </w:rPr>
+              <w:t>president</w:t>
+            </w:r>
+            <w:r>
+              <w:rPr>
+                <w:rFonts w:ascii="Times New Roman" w:hAnsi="Times New Roman"/>
+              </w:rPr>
+              <w:t>}</w:t>
             </w:r>
           </w:p>
         </w:tc>
@@ -4557,6 +4522,7 @@
   <w:style w:type="character" w:default="1" w:styleId="a0">
     <w:name w:val="Default Paragraph Font"/>
     <w:uiPriority w:val="1"/>
+    <w:semiHidden/>
     <w:unhideWhenUsed/>
   </w:style>
   <w:style w:type="table" w:default="1" w:styleId="a1">
@@ -4564,7 +4530,6 @@
     <w:uiPriority w:val="99"/>
     <w:semiHidden/>
     <w:unhideWhenUsed/>
-    <w:qFormat/>
     <w:tblPr>
       <w:tblInd w:w="0" w:type="dxa"/>
       <w:tblCellMar>
@@ -4774,7 +4739,7 @@
       <w:rFonts w:ascii="Cambria" w:eastAsia="Times New Roman" w:hAnsi="Cambria"/>
     </w:rPr>
   </w:style>
-  <w:style w:type="paragraph" w:styleId="a7">
+  <w:style w:type="paragraph" w:customStyle="1" w:styleId="a7">
     <w:name w:val="Название"/>
     <w:basedOn w:val="a"/>
     <w:next w:val="a"/>

--- a/docx/form/form_export_permit.docx
+++ b/docx/form/form_export_permit.docx
@@ -1,6 +1,6 @@
 
 <file path=word/document.xml><?xml version="1.0" encoding="utf-8"?>
-<w:document xmlns:wpc="http://schemas.microsoft.com/office/word/2010/wordprocessingCanvas" xmlns:cx="http://schemas.microsoft.com/office/drawing/2014/chartex" xmlns:cx1="http://schemas.microsoft.com/office/drawing/2015/9/8/chartex" xmlns:cx2="http://schemas.microsoft.com/office/drawing/2015/10/21/chartex" xmlns:cx3="http://schemas.microsoft.com/office/drawing/2016/5/9/chartex" xmlns:cx4="http://schemas.microsoft.com/office/drawing/2016/5/10/chartex" xmlns:cx5="http://schemas.microsoft.com/office/drawing/2016/5/11/chartex" xmlns:cx6="http://schemas.microsoft.com/office/drawing/2016/5/12/chartex" xmlns:cx7="http://schemas.microsoft.com/office/drawing/2016/5/13/chartex" xmlns:cx8="http://schemas.microsoft.com/office/drawing/2016/5/14/chartex" xmlns:mc="http://schemas.openxmlformats.org/markup-compatibility/2006" xmlns:aink="http://schemas.microsoft.com/office/drawing/2016/ink" xmlns:am3d="http://schemas.microsoft.com/office/drawing/2017/model3d" xmlns:o="urn:schemas-microsoft-com:office:office" xmlns:r="http://schemas.openxmlformats.org/officeDocument/2006/relationships" xmlns:m="http://schemas.openxmlformats.org/officeDocument/2006/math" xmlns:v="urn:schemas-microsoft-com:vml" xmlns:wp14="http://schemas.microsoft.com/office/word/2010/wordprocessingDrawing" xmlns:wp="http://schemas.openxmlformats.org/drawingml/2006/wordprocessingDrawing" xmlns:w10="urn:schemas-microsoft-com:office:word" xmlns:w="http://schemas.openxmlformats.org/wordprocessingml/2006/main" xmlns:w14="http://schemas.microsoft.com/office/word/2010/wordml" xmlns:w15="http://schemas.microsoft.com/office/word/2012/wordml" xmlns:w16cex="http://schemas.microsoft.com/office/word/2018/wordml/cex" xmlns:w16cid="http://schemas.microsoft.com/office/word/2016/wordml/cid" xmlns:w16="http://schemas.microsoft.com/office/word/2018/wordml" xmlns:w16sdtdh="http://schemas.microsoft.com/office/word/2020/wordml/sdtdatahash" xmlns:w16se="http://schemas.microsoft.com/office/word/2015/wordml/symex" xmlns:wpg="http://schemas.microsoft.com/office/word/2010/wordprocessingGroup" xmlns:wpi="http://schemas.microsoft.com/office/word/2010/wordprocessingInk" xmlns:wne="http://schemas.microsoft.com/office/word/2006/wordml" xmlns:wps="http://schemas.microsoft.com/office/word/2010/wordprocessingShape" mc:Ignorable="w14 w15 w16se w16cid w16 w16cex w16sdtdh wp14">
+<w:document xmlns:wpc="http://schemas.microsoft.com/office/word/2010/wordprocessingCanvas" xmlns:mc="http://schemas.openxmlformats.org/markup-compatibility/2006" xmlns:o="urn:schemas-microsoft-com:office:office" xmlns:r="http://schemas.openxmlformats.org/officeDocument/2006/relationships" xmlns:m="http://schemas.openxmlformats.org/officeDocument/2006/math" xmlns:v="urn:schemas-microsoft-com:vml" xmlns:wp14="http://schemas.microsoft.com/office/word/2010/wordprocessingDrawing" xmlns:wp="http://schemas.openxmlformats.org/drawingml/2006/wordprocessingDrawing" xmlns:w10="urn:schemas-microsoft-com:office:word" xmlns:w="http://schemas.openxmlformats.org/wordprocessingml/2006/main" xmlns:w14="http://schemas.microsoft.com/office/word/2010/wordml" xmlns:wpg="http://schemas.microsoft.com/office/word/2010/wordprocessingGroup" xmlns:wpi="http://schemas.microsoft.com/office/word/2010/wordprocessingInk" xmlns:wne="http://schemas.microsoft.com/office/word/2006/wordml" xmlns:wps="http://schemas.microsoft.com/office/word/2010/wordprocessingShape" mc:Ignorable="w14 wp14">
   <w:body>
     <w:tbl>
       <w:tblPr>
@@ -168,13 +168,23 @@
               </w:rPr>
               <w:t xml:space="preserve">                              </w:t>
             </w:r>
+            <w:proofErr w:type="gramStart"/>
             <w:r>
               <w:rPr>
                 <w:rFonts w:ascii="Times New Roman" w:hAnsi="Times New Roman"/>
                 <w:u w:val="single"/>
                 <w:lang w:val="ru-RU"/>
               </w:rPr>
-              <w:t>г.</w:t>
+              <w:t>г</w:t>
+            </w:r>
+            <w:proofErr w:type="gramEnd"/>
+            <w:r>
+              <w:rPr>
+                <w:rFonts w:ascii="Times New Roman" w:hAnsi="Times New Roman"/>
+                <w:u w:val="single"/>
+                <w:lang w:val="ru-RU"/>
+              </w:rPr>
+              <w:t>.</w:t>
             </w:r>
           </w:p>
         </w:tc>
@@ -359,7 +369,25 @@
                 <w:szCs w:val="28"/>
                 <w:lang w:eastAsia="ru-RU"/>
               </w:rPr>
-              <w:t>{expert}</w:t>
+              <w:t>{</w:t>
+            </w:r>
+            <w:r>
+              <w:rPr>
+                <w:rFonts w:ascii="Times New Roman" w:hAnsi="Times New Roman"/>
+                <w:szCs w:val="28"/>
+                <w:lang w:eastAsia="ru-RU"/>
+              </w:rPr>
+              <w:t>author</w:t>
+            </w:r>
+            <w:bookmarkStart w:id="0" w:name="_GoBack"/>
+            <w:bookmarkEnd w:id="0"/>
+            <w:r>
+              <w:rPr>
+                <w:rFonts w:ascii="Times New Roman" w:hAnsi="Times New Roman"/>
+                <w:szCs w:val="28"/>
+                <w:lang w:eastAsia="ru-RU"/>
+              </w:rPr>
+              <w:t>}</w:t>
             </w:r>
           </w:p>
         </w:tc>
@@ -1291,13 +1319,13 @@
         <w:tblLook w:val="04A0" w:firstRow="1" w:lastRow="0" w:firstColumn="1" w:lastColumn="0" w:noHBand="0" w:noVBand="1"/>
       </w:tblPr>
       <w:tblGrid>
-        <w:gridCol w:w="237"/>
-        <w:gridCol w:w="598"/>
+        <w:gridCol w:w="238"/>
+        <w:gridCol w:w="599"/>
         <w:gridCol w:w="350"/>
-        <w:gridCol w:w="1770"/>
-        <w:gridCol w:w="456"/>
-        <w:gridCol w:w="424"/>
-        <w:gridCol w:w="5727"/>
+        <w:gridCol w:w="1776"/>
+        <w:gridCol w:w="426"/>
+        <w:gridCol w:w="425"/>
+        <w:gridCol w:w="5748"/>
       </w:tblGrid>
       <w:tr>
         <w:tc>
@@ -1434,12 +1462,21 @@
                 <w:lang w:val="ru-RU"/>
               </w:rPr>
             </w:pPr>
+            <w:proofErr w:type="gramStart"/>
             <w:r>
               <w:rPr>
                 <w:rFonts w:ascii="Times New Roman" w:hAnsi="Times New Roman"/>
                 <w:lang w:val="ru-RU"/>
               </w:rPr>
-              <w:t>г.</w:t>
+              <w:t>г</w:t>
+            </w:r>
+            <w:proofErr w:type="gramEnd"/>
+            <w:r>
+              <w:rPr>
+                <w:rFonts w:ascii="Times New Roman" w:hAnsi="Times New Roman"/>
+                <w:lang w:val="ru-RU"/>
+              </w:rPr>
+              <w:t>.</w:t>
             </w:r>
           </w:p>
         </w:tc>
@@ -2105,7 +2142,7 @@
       </w:r>
     </w:p>
     <w:sectPr>
-      <w:footerReference w:type="default" r:id="rId8"/>
+      <w:footerReference w:type="default" r:id="rId9"/>
       <w:pgSz w:w="11924" w:h="16860"/>
       <w:pgMar w:top="1134" w:right="680" w:bottom="1134" w:left="1701" w:header="0" w:footer="1026" w:gutter="0"/>
       <w:cols w:space="40"/>
@@ -2116,7 +2153,7 @@
 </file>
 
 <file path=word/endnotes.xml><?xml version="1.0" encoding="utf-8"?>
-<w:endnotes xmlns:wpc="http://schemas.microsoft.com/office/word/2010/wordprocessingCanvas" xmlns:cx="http://schemas.microsoft.com/office/drawing/2014/chartex" xmlns:cx1="http://schemas.microsoft.com/office/drawing/2015/9/8/chartex" xmlns:cx2="http://schemas.microsoft.com/office/drawing/2015/10/21/chartex" xmlns:cx3="http://schemas.microsoft.com/office/drawing/2016/5/9/chartex" xmlns:cx4="http://schemas.microsoft.com/office/drawing/2016/5/10/chartex" xmlns:cx5="http://schemas.microsoft.com/office/drawing/2016/5/11/chartex" xmlns:cx6="http://schemas.microsoft.com/office/drawing/2016/5/12/chartex" xmlns:cx7="http://schemas.microsoft.com/office/drawing/2016/5/13/chartex" xmlns:cx8="http://schemas.microsoft.com/office/drawing/2016/5/14/chartex" xmlns:mc="http://schemas.openxmlformats.org/markup-compatibility/2006" xmlns:aink="http://schemas.microsoft.com/office/drawing/2016/ink" xmlns:am3d="http://schemas.microsoft.com/office/drawing/2017/model3d" xmlns:o="urn:schemas-microsoft-com:office:office" xmlns:r="http://schemas.openxmlformats.org/officeDocument/2006/relationships" xmlns:m="http://schemas.openxmlformats.org/officeDocument/2006/math" xmlns:v="urn:schemas-microsoft-com:vml" xmlns:wp14="http://schemas.microsoft.com/office/word/2010/wordprocessingDrawing" xmlns:wp="http://schemas.openxmlformats.org/drawingml/2006/wordprocessingDrawing" xmlns:w10="urn:schemas-microsoft-com:office:word" xmlns:w="http://schemas.openxmlformats.org/wordprocessingml/2006/main" xmlns:w14="http://schemas.microsoft.com/office/word/2010/wordml" xmlns:w15="http://schemas.microsoft.com/office/word/2012/wordml" xmlns:w16cex="http://schemas.microsoft.com/office/word/2018/wordml/cex" xmlns:w16cid="http://schemas.microsoft.com/office/word/2016/wordml/cid" xmlns:w16="http://schemas.microsoft.com/office/word/2018/wordml" xmlns:w16sdtdh="http://schemas.microsoft.com/office/word/2020/wordml/sdtdatahash" xmlns:w16se="http://schemas.microsoft.com/office/word/2015/wordml/symex" xmlns:wpg="http://schemas.microsoft.com/office/word/2010/wordprocessingGroup" xmlns:wpi="http://schemas.microsoft.com/office/word/2010/wordprocessingInk" xmlns:wne="http://schemas.microsoft.com/office/word/2006/wordml" xmlns:wps="http://schemas.microsoft.com/office/word/2010/wordprocessingShape" mc:Ignorable="w14 w15 w16se w16cid w16 w16cex w16sdtdh wp14">
+<w:endnotes xmlns:wpc="http://schemas.microsoft.com/office/word/2010/wordprocessingCanvas" xmlns:mc="http://schemas.openxmlformats.org/markup-compatibility/2006" xmlns:o="urn:schemas-microsoft-com:office:office" xmlns:r="http://schemas.openxmlformats.org/officeDocument/2006/relationships" xmlns:m="http://schemas.openxmlformats.org/officeDocument/2006/math" xmlns:v="urn:schemas-microsoft-com:vml" xmlns:wp14="http://schemas.microsoft.com/office/word/2010/wordprocessingDrawing" xmlns:wp="http://schemas.openxmlformats.org/drawingml/2006/wordprocessingDrawing" xmlns:w10="urn:schemas-microsoft-com:office:word" xmlns:w="http://schemas.openxmlformats.org/wordprocessingml/2006/main" xmlns:w14="http://schemas.microsoft.com/office/word/2010/wordml" xmlns:wpg="http://schemas.microsoft.com/office/word/2010/wordprocessingGroup" xmlns:wpi="http://schemas.microsoft.com/office/word/2010/wordprocessingInk" xmlns:wne="http://schemas.microsoft.com/office/word/2006/wordml" xmlns:wps="http://schemas.microsoft.com/office/word/2010/wordprocessingShape" mc:Ignorable="w14 wp14">
   <w:endnote w:type="separator" w:id="-1">
     <w:p>
       <w:r>
@@ -2135,7 +2172,7 @@
 </file>
 
 <file path=word/footer1.xml><?xml version="1.0" encoding="utf-8"?>
-<w:ftr xmlns:wpc="http://schemas.microsoft.com/office/word/2010/wordprocessingCanvas" xmlns:cx="http://schemas.microsoft.com/office/drawing/2014/chartex" xmlns:cx1="http://schemas.microsoft.com/office/drawing/2015/9/8/chartex" xmlns:cx2="http://schemas.microsoft.com/office/drawing/2015/10/21/chartex" xmlns:cx3="http://schemas.microsoft.com/office/drawing/2016/5/9/chartex" xmlns:cx4="http://schemas.microsoft.com/office/drawing/2016/5/10/chartex" xmlns:cx5="http://schemas.microsoft.com/office/drawing/2016/5/11/chartex" xmlns:cx6="http://schemas.microsoft.com/office/drawing/2016/5/12/chartex" xmlns:cx7="http://schemas.microsoft.com/office/drawing/2016/5/13/chartex" xmlns:cx8="http://schemas.microsoft.com/office/drawing/2016/5/14/chartex" xmlns:mc="http://schemas.openxmlformats.org/markup-compatibility/2006" xmlns:aink="http://schemas.microsoft.com/office/drawing/2016/ink" xmlns:am3d="http://schemas.microsoft.com/office/drawing/2017/model3d" xmlns:o="urn:schemas-microsoft-com:office:office" xmlns:r="http://schemas.openxmlformats.org/officeDocument/2006/relationships" xmlns:m="http://schemas.openxmlformats.org/officeDocument/2006/math" xmlns:v="urn:schemas-microsoft-com:vml" xmlns:wp14="http://schemas.microsoft.com/office/word/2010/wordprocessingDrawing" xmlns:wp="http://schemas.openxmlformats.org/drawingml/2006/wordprocessingDrawing" xmlns:w10="urn:schemas-microsoft-com:office:word" xmlns:w="http://schemas.openxmlformats.org/wordprocessingml/2006/main" xmlns:w14="http://schemas.microsoft.com/office/word/2010/wordml" xmlns:w15="http://schemas.microsoft.com/office/word/2012/wordml" xmlns:w16cex="http://schemas.microsoft.com/office/word/2018/wordml/cex" xmlns:w16cid="http://schemas.microsoft.com/office/word/2016/wordml/cid" xmlns:w16="http://schemas.microsoft.com/office/word/2018/wordml" xmlns:w16sdtdh="http://schemas.microsoft.com/office/word/2020/wordml/sdtdatahash" xmlns:w16se="http://schemas.microsoft.com/office/word/2015/wordml/symex" xmlns:wpg="http://schemas.microsoft.com/office/word/2010/wordprocessingGroup" xmlns:wpi="http://schemas.microsoft.com/office/word/2010/wordprocessingInk" xmlns:wne="http://schemas.microsoft.com/office/word/2006/wordml" xmlns:wps="http://schemas.microsoft.com/office/word/2010/wordprocessingShape" mc:Ignorable="w14 w15 w16se w16cid w16 w16cex w16sdtdh wp14">
+<w:ftr xmlns:wpc="http://schemas.microsoft.com/office/word/2010/wordprocessingCanvas" xmlns:mc="http://schemas.openxmlformats.org/markup-compatibility/2006" xmlns:o="urn:schemas-microsoft-com:office:office" xmlns:r="http://schemas.openxmlformats.org/officeDocument/2006/relationships" xmlns:m="http://schemas.openxmlformats.org/officeDocument/2006/math" xmlns:v="urn:schemas-microsoft-com:vml" xmlns:wp14="http://schemas.microsoft.com/office/word/2010/wordprocessingDrawing" xmlns:wp="http://schemas.openxmlformats.org/drawingml/2006/wordprocessingDrawing" xmlns:w10="urn:schemas-microsoft-com:office:word" xmlns:w="http://schemas.openxmlformats.org/wordprocessingml/2006/main" xmlns:w14="http://schemas.microsoft.com/office/word/2010/wordml" xmlns:wpg="http://schemas.microsoft.com/office/word/2010/wordprocessingGroup" xmlns:wpi="http://schemas.microsoft.com/office/word/2010/wordprocessingInk" xmlns:wne="http://schemas.microsoft.com/office/word/2006/wordml" xmlns:wps="http://schemas.microsoft.com/office/word/2010/wordprocessingShape" mc:Ignorable="w14 wp14">
   <w:p>
     <w:pPr>
       <w:spacing w:line="200" w:lineRule="exact"/>
@@ -2149,7 +2186,7 @@
 </file>
 
 <file path=word/footnotes.xml><?xml version="1.0" encoding="utf-8"?>
-<w:footnotes xmlns:wpc="http://schemas.microsoft.com/office/word/2010/wordprocessingCanvas" xmlns:cx="http://schemas.microsoft.com/office/drawing/2014/chartex" xmlns:cx1="http://schemas.microsoft.com/office/drawing/2015/9/8/chartex" xmlns:cx2="http://schemas.microsoft.com/office/drawing/2015/10/21/chartex" xmlns:cx3="http://schemas.microsoft.com/office/drawing/2016/5/9/chartex" xmlns:cx4="http://schemas.microsoft.com/office/drawing/2016/5/10/chartex" xmlns:cx5="http://schemas.microsoft.com/office/drawing/2016/5/11/chartex" xmlns:cx6="http://schemas.microsoft.com/office/drawing/2016/5/12/chartex" xmlns:cx7="http://schemas.microsoft.com/office/drawing/2016/5/13/chartex" xmlns:cx8="http://schemas.microsoft.com/office/drawing/2016/5/14/chartex" xmlns:mc="http://schemas.openxmlformats.org/markup-compatibility/2006" xmlns:aink="http://schemas.microsoft.com/office/drawing/2016/ink" xmlns:am3d="http://schemas.microsoft.com/office/drawing/2017/model3d" xmlns:o="urn:schemas-microsoft-com:office:office" xmlns:r="http://schemas.openxmlformats.org/officeDocument/2006/relationships" xmlns:m="http://schemas.openxmlformats.org/officeDocument/2006/math" xmlns:v="urn:schemas-microsoft-com:vml" xmlns:wp14="http://schemas.microsoft.com/office/word/2010/wordprocessingDrawing" xmlns:wp="http://schemas.openxmlformats.org/drawingml/2006/wordprocessingDrawing" xmlns:w10="urn:schemas-microsoft-com:office:word" xmlns:w="http://schemas.openxmlformats.org/wordprocessingml/2006/main" xmlns:w14="http://schemas.microsoft.com/office/word/2010/wordml" xmlns:w15="http://schemas.microsoft.com/office/word/2012/wordml" xmlns:w16cex="http://schemas.microsoft.com/office/word/2018/wordml/cex" xmlns:w16cid="http://schemas.microsoft.com/office/word/2016/wordml/cid" xmlns:w16="http://schemas.microsoft.com/office/word/2018/wordml" xmlns:w16sdtdh="http://schemas.microsoft.com/office/word/2020/wordml/sdtdatahash" xmlns:w16se="http://schemas.microsoft.com/office/word/2015/wordml/symex" xmlns:wpg="http://schemas.microsoft.com/office/word/2010/wordprocessingGroup" xmlns:wpi="http://schemas.microsoft.com/office/word/2010/wordprocessingInk" xmlns:wne="http://schemas.microsoft.com/office/word/2006/wordml" xmlns:wps="http://schemas.microsoft.com/office/word/2010/wordprocessingShape" mc:Ignorable="w14 w15 w16se w16cid w16 w16cex w16sdtdh wp14">
+<w:footnotes xmlns:wpc="http://schemas.microsoft.com/office/word/2010/wordprocessingCanvas" xmlns:mc="http://schemas.openxmlformats.org/markup-compatibility/2006" xmlns:o="urn:schemas-microsoft-com:office:office" xmlns:r="http://schemas.openxmlformats.org/officeDocument/2006/relationships" xmlns:m="http://schemas.openxmlformats.org/officeDocument/2006/math" xmlns:v="urn:schemas-microsoft-com:vml" xmlns:wp14="http://schemas.microsoft.com/office/word/2010/wordprocessingDrawing" xmlns:wp="http://schemas.openxmlformats.org/drawingml/2006/wordprocessingDrawing" xmlns:w10="urn:schemas-microsoft-com:office:word" xmlns:w="http://schemas.openxmlformats.org/wordprocessingml/2006/main" xmlns:w14="http://schemas.microsoft.com/office/word/2010/wordml" xmlns:wpg="http://schemas.microsoft.com/office/word/2010/wordprocessingGroup" xmlns:wpi="http://schemas.microsoft.com/office/word/2010/wordprocessingInk" xmlns:wne="http://schemas.microsoft.com/office/word/2006/wordml" xmlns:wps="http://schemas.microsoft.com/office/word/2010/wordprocessingShape" mc:Ignorable="w14 wp14">
   <w:footnote w:type="separator" w:id="-1">
     <w:p>
       <w:r>
@@ -2168,8 +2205,8 @@
 </file>
 
 <file path=word/numbering.xml><?xml version="1.0" encoding="utf-8"?>
-<w:numbering xmlns:wpc="http://schemas.microsoft.com/office/word/2010/wordprocessingCanvas" xmlns:cx="http://schemas.microsoft.com/office/drawing/2014/chartex" xmlns:cx1="http://schemas.microsoft.com/office/drawing/2015/9/8/chartex" xmlns:cx2="http://schemas.microsoft.com/office/drawing/2015/10/21/chartex" xmlns:cx3="http://schemas.microsoft.com/office/drawing/2016/5/9/chartex" xmlns:cx4="http://schemas.microsoft.com/office/drawing/2016/5/10/chartex" xmlns:cx5="http://schemas.microsoft.com/office/drawing/2016/5/11/chartex" xmlns:cx6="http://schemas.microsoft.com/office/drawing/2016/5/12/chartex" xmlns:cx7="http://schemas.microsoft.com/office/drawing/2016/5/13/chartex" xmlns:cx8="http://schemas.microsoft.com/office/drawing/2016/5/14/chartex" xmlns:mc="http://schemas.openxmlformats.org/markup-compatibility/2006" xmlns:aink="http://schemas.microsoft.com/office/drawing/2016/ink" xmlns:am3d="http://schemas.microsoft.com/office/drawing/2017/model3d" xmlns:o="urn:schemas-microsoft-com:office:office" xmlns:r="http://schemas.openxmlformats.org/officeDocument/2006/relationships" xmlns:m="http://schemas.openxmlformats.org/officeDocument/2006/math" xmlns:v="urn:schemas-microsoft-com:vml" xmlns:wp14="http://schemas.microsoft.com/office/word/2010/wordprocessingDrawing" xmlns:wp="http://schemas.openxmlformats.org/drawingml/2006/wordprocessingDrawing" xmlns:w10="urn:schemas-microsoft-com:office:word" xmlns:w="http://schemas.openxmlformats.org/wordprocessingml/2006/main" xmlns:w14="http://schemas.microsoft.com/office/word/2010/wordml" xmlns:w15="http://schemas.microsoft.com/office/word/2012/wordml" xmlns:w16cex="http://schemas.microsoft.com/office/word/2018/wordml/cex" xmlns:w16cid="http://schemas.microsoft.com/office/word/2016/wordml/cid" xmlns:w16="http://schemas.microsoft.com/office/word/2018/wordml" xmlns:w16sdtdh="http://schemas.microsoft.com/office/word/2020/wordml/sdtdatahash" xmlns:w16se="http://schemas.microsoft.com/office/word/2015/wordml/symex" xmlns:wpg="http://schemas.microsoft.com/office/word/2010/wordprocessingGroup" xmlns:wpi="http://schemas.microsoft.com/office/word/2010/wordprocessingInk" xmlns:wne="http://schemas.microsoft.com/office/word/2006/wordml" xmlns:wps="http://schemas.microsoft.com/office/word/2010/wordprocessingShape" mc:Ignorable="w14 w15 w16se w16cid w16 w16cex w16sdtdh wp14">
-  <w:abstractNum w:abstractNumId="0" w15:restartNumberingAfterBreak="0">
+<w:numbering xmlns:wpc="http://schemas.microsoft.com/office/word/2010/wordprocessingCanvas" xmlns:mc="http://schemas.openxmlformats.org/markup-compatibility/2006" xmlns:o="urn:schemas-microsoft-com:office:office" xmlns:r="http://schemas.openxmlformats.org/officeDocument/2006/relationships" xmlns:m="http://schemas.openxmlformats.org/officeDocument/2006/math" xmlns:v="urn:schemas-microsoft-com:vml" xmlns:wp14="http://schemas.microsoft.com/office/word/2010/wordprocessingDrawing" xmlns:wp="http://schemas.openxmlformats.org/drawingml/2006/wordprocessingDrawing" xmlns:w10="urn:schemas-microsoft-com:office:word" xmlns:w="http://schemas.openxmlformats.org/wordprocessingml/2006/main" xmlns:w14="http://schemas.microsoft.com/office/word/2010/wordml" xmlns:wpg="http://schemas.microsoft.com/office/word/2010/wordprocessingGroup" xmlns:wpi="http://schemas.microsoft.com/office/word/2010/wordprocessingInk" xmlns:wne="http://schemas.microsoft.com/office/word/2006/wordml" xmlns:wps="http://schemas.microsoft.com/office/word/2010/wordprocessingShape" mc:Ignorable="w14 wp14">
+  <w:abstractNum w:abstractNumId="0">
     <w:nsid w:val="00B84DA8"/>
     <w:multiLevelType w:val="multilevel"/>
     <w:tmpl w:val="391C4C18"/>
@@ -2272,7 +2309,7 @@
       </w:rPr>
     </w:lvl>
   </w:abstractNum>
-  <w:abstractNum w:abstractNumId="1" w15:restartNumberingAfterBreak="0">
+  <w:abstractNum w:abstractNumId="1">
     <w:nsid w:val="02FB7660"/>
     <w:multiLevelType w:val="hybridMultilevel"/>
     <w:tmpl w:val="76761A4E"/>
@@ -2361,7 +2398,7 @@
       </w:pPr>
     </w:lvl>
   </w:abstractNum>
-  <w:abstractNum w:abstractNumId="2" w15:restartNumberingAfterBreak="0">
+  <w:abstractNum w:abstractNumId="2">
     <w:nsid w:val="04CA5CA4"/>
     <w:multiLevelType w:val="hybridMultilevel"/>
     <w:tmpl w:val="9F4CBF62"/>
@@ -2454,7 +2491,7 @@
       </w:rPr>
     </w:lvl>
   </w:abstractNum>
-  <w:abstractNum w:abstractNumId="3" w15:restartNumberingAfterBreak="0">
+  <w:abstractNum w:abstractNumId="3">
     <w:nsid w:val="0B433DDD"/>
     <w:multiLevelType w:val="multilevel"/>
     <w:tmpl w:val="76FAC6E4"/>
@@ -2553,7 +2590,7 @@
       </w:rPr>
     </w:lvl>
   </w:abstractNum>
-  <w:abstractNum w:abstractNumId="4" w15:restartNumberingAfterBreak="0">
+  <w:abstractNum w:abstractNumId="4">
     <w:nsid w:val="0CF9685A"/>
     <w:multiLevelType w:val="multilevel"/>
     <w:tmpl w:val="AFB8B7A6"/>
@@ -2649,7 +2686,7 @@
       </w:rPr>
     </w:lvl>
   </w:abstractNum>
-  <w:abstractNum w:abstractNumId="5" w15:restartNumberingAfterBreak="0">
+  <w:abstractNum w:abstractNumId="5">
     <w:nsid w:val="1630618D"/>
     <w:multiLevelType w:val="hybridMultilevel"/>
     <w:tmpl w:val="3452AF36"/>
@@ -2750,7 +2787,7 @@
       </w:rPr>
     </w:lvl>
   </w:abstractNum>
-  <w:abstractNum w:abstractNumId="6" w15:restartNumberingAfterBreak="0">
+  <w:abstractNum w:abstractNumId="6">
     <w:nsid w:val="18371EE8"/>
     <w:multiLevelType w:val="multilevel"/>
     <w:tmpl w:val="F6945016"/>
@@ -2858,7 +2895,7 @@
       </w:rPr>
     </w:lvl>
   </w:abstractNum>
-  <w:abstractNum w:abstractNumId="7" w15:restartNumberingAfterBreak="0">
+  <w:abstractNum w:abstractNumId="7">
     <w:nsid w:val="19516157"/>
     <w:multiLevelType w:val="multilevel"/>
     <w:tmpl w:val="19CE51BA"/>
@@ -2947,7 +2984,7 @@
       </w:pPr>
     </w:lvl>
   </w:abstractNum>
-  <w:abstractNum w:abstractNumId="8" w15:restartNumberingAfterBreak="0">
+  <w:abstractNum w:abstractNumId="8">
     <w:nsid w:val="20841C75"/>
     <w:multiLevelType w:val="multilevel"/>
     <w:tmpl w:val="7144DEBE"/>
@@ -3049,7 +3086,7 @@
       </w:rPr>
     </w:lvl>
   </w:abstractNum>
-  <w:abstractNum w:abstractNumId="9" w15:restartNumberingAfterBreak="0">
+  <w:abstractNum w:abstractNumId="9">
     <w:nsid w:val="2BEC4B28"/>
     <w:multiLevelType w:val="hybridMultilevel"/>
     <w:tmpl w:val="0D723BF2"/>
@@ -3143,7 +3180,7 @@
       </w:rPr>
     </w:lvl>
   </w:abstractNum>
-  <w:abstractNum w:abstractNumId="10" w15:restartNumberingAfterBreak="0">
+  <w:abstractNum w:abstractNumId="10">
     <w:nsid w:val="33824E66"/>
     <w:multiLevelType w:val="multilevel"/>
     <w:tmpl w:val="8700958E"/>
@@ -3248,7 +3285,7 @@
       </w:rPr>
     </w:lvl>
   </w:abstractNum>
-  <w:abstractNum w:abstractNumId="11" w15:restartNumberingAfterBreak="0">
+  <w:abstractNum w:abstractNumId="11">
     <w:nsid w:val="33904A10"/>
     <w:multiLevelType w:val="multilevel"/>
     <w:tmpl w:val="146602DE"/>
@@ -3344,7 +3381,7 @@
       </w:rPr>
     </w:lvl>
   </w:abstractNum>
-  <w:abstractNum w:abstractNumId="12" w15:restartNumberingAfterBreak="0">
+  <w:abstractNum w:abstractNumId="12">
     <w:nsid w:val="373C43F9"/>
     <w:multiLevelType w:val="hybridMultilevel"/>
     <w:tmpl w:val="A7F029B8"/>
@@ -3437,7 +3474,7 @@
       </w:rPr>
     </w:lvl>
   </w:abstractNum>
-  <w:abstractNum w:abstractNumId="13" w15:restartNumberingAfterBreak="0">
+  <w:abstractNum w:abstractNumId="13">
     <w:nsid w:val="47A971C2"/>
     <w:multiLevelType w:val="hybridMultilevel"/>
     <w:tmpl w:val="F9A8292C"/>
@@ -3550,7 +3587,7 @@
       </w:rPr>
     </w:lvl>
   </w:abstractNum>
-  <w:abstractNum w:abstractNumId="14" w15:restartNumberingAfterBreak="0">
+  <w:abstractNum w:abstractNumId="14">
     <w:nsid w:val="6C072459"/>
     <w:multiLevelType w:val="hybridMultilevel"/>
     <w:tmpl w:val="85185F46"/>
@@ -3666,7 +3703,7 @@
       </w:pPr>
     </w:lvl>
   </w:abstractNum>
-  <w:abstractNum w:abstractNumId="15" w15:restartNumberingAfterBreak="0">
+  <w:abstractNum w:abstractNumId="15">
     <w:nsid w:val="705F3630"/>
     <w:multiLevelType w:val="hybridMultilevel"/>
     <w:tmpl w:val="16DC545A"/>
@@ -3759,7 +3796,7 @@
       </w:rPr>
     </w:lvl>
   </w:abstractNum>
-  <w:abstractNum w:abstractNumId="16" w15:restartNumberingAfterBreak="0">
+  <w:abstractNum w:abstractNumId="16">
     <w:nsid w:val="77873DB4"/>
     <w:multiLevelType w:val="multilevel"/>
     <w:tmpl w:val="20469AE0"/>
@@ -3935,7 +3972,7 @@
 </file>
 
 <file path=word/styles.xml><?xml version="1.0" encoding="utf-8"?>
-<w:styles xmlns:mc="http://schemas.openxmlformats.org/markup-compatibility/2006" xmlns:r="http://schemas.openxmlformats.org/officeDocument/2006/relationships" xmlns:w="http://schemas.openxmlformats.org/wordprocessingml/2006/main" xmlns:w14="http://schemas.microsoft.com/office/word/2010/wordml" xmlns:w15="http://schemas.microsoft.com/office/word/2012/wordml" xmlns:w16cex="http://schemas.microsoft.com/office/word/2018/wordml/cex" xmlns:w16cid="http://schemas.microsoft.com/office/word/2016/wordml/cid" xmlns:w16="http://schemas.microsoft.com/office/word/2018/wordml" xmlns:w16sdtdh="http://schemas.microsoft.com/office/word/2020/wordml/sdtdatahash" xmlns:w16se="http://schemas.microsoft.com/office/word/2015/wordml/symex" mc:Ignorable="w14 w15 w16se w16cid w16 w16cex w16sdtdh">
+<w:styles xmlns:mc="http://schemas.openxmlformats.org/markup-compatibility/2006" xmlns:r="http://schemas.openxmlformats.org/officeDocument/2006/relationships" xmlns:w="http://schemas.openxmlformats.org/wordprocessingml/2006/main" xmlns:w14="http://schemas.microsoft.com/office/word/2010/wordml" mc:Ignorable="w14">
   <w:docDefaults>
     <w:rPrDefault>
       <w:rPr>
@@ -3945,383 +3982,145 @@
     </w:rPrDefault>
     <w:pPrDefault/>
   </w:docDefaults>
-  <w:latentStyles w:defLockedState="0" w:defUIPriority="99" w:defSemiHidden="0" w:defUnhideWhenUsed="0" w:defQFormat="0" w:count="376">
-    <w:lsdException w:name="Normal" w:uiPriority="0" w:qFormat="1"/>
-    <w:lsdException w:name="heading 1" w:uiPriority="9" w:qFormat="1"/>
-    <w:lsdException w:name="heading 2" w:semiHidden="1" w:uiPriority="9" w:unhideWhenUsed="1" w:qFormat="1"/>
-    <w:lsdException w:name="heading 3" w:semiHidden="1" w:uiPriority="9" w:unhideWhenUsed="1" w:qFormat="1"/>
-    <w:lsdException w:name="heading 4" w:semiHidden="1" w:uiPriority="9" w:unhideWhenUsed="1" w:qFormat="1"/>
-    <w:lsdException w:name="heading 5" w:semiHidden="1" w:uiPriority="9" w:unhideWhenUsed="1" w:qFormat="1"/>
-    <w:lsdException w:name="heading 6" w:semiHidden="1" w:uiPriority="9" w:unhideWhenUsed="1" w:qFormat="1"/>
-    <w:lsdException w:name="heading 7" w:semiHidden="1" w:uiPriority="9" w:unhideWhenUsed="1" w:qFormat="1"/>
-    <w:lsdException w:name="heading 8" w:semiHidden="1" w:uiPriority="9" w:unhideWhenUsed="1" w:qFormat="1"/>
-    <w:lsdException w:name="heading 9" w:semiHidden="1" w:uiPriority="9" w:unhideWhenUsed="1" w:qFormat="1"/>
-    <w:lsdException w:name="index 1" w:semiHidden="1" w:unhideWhenUsed="1"/>
-    <w:lsdException w:name="index 2" w:semiHidden="1" w:unhideWhenUsed="1"/>
-    <w:lsdException w:name="index 3" w:semiHidden="1" w:unhideWhenUsed="1"/>
-    <w:lsdException w:name="index 4" w:semiHidden="1" w:unhideWhenUsed="1"/>
-    <w:lsdException w:name="index 5" w:semiHidden="1" w:unhideWhenUsed="1"/>
-    <w:lsdException w:name="index 6" w:semiHidden="1" w:unhideWhenUsed="1"/>
-    <w:lsdException w:name="index 7" w:semiHidden="1" w:unhideWhenUsed="1"/>
-    <w:lsdException w:name="index 8" w:semiHidden="1" w:unhideWhenUsed="1"/>
-    <w:lsdException w:name="index 9" w:semiHidden="1" w:unhideWhenUsed="1"/>
-    <w:lsdException w:name="toc 1" w:semiHidden="1" w:uiPriority="39" w:unhideWhenUsed="1"/>
-    <w:lsdException w:name="toc 2" w:semiHidden="1" w:uiPriority="39" w:unhideWhenUsed="1"/>
-    <w:lsdException w:name="toc 3" w:semiHidden="1" w:uiPriority="39" w:unhideWhenUsed="1"/>
-    <w:lsdException w:name="toc 4" w:semiHidden="1" w:uiPriority="39" w:unhideWhenUsed="1"/>
-    <w:lsdException w:name="toc 5" w:semiHidden="1" w:uiPriority="39" w:unhideWhenUsed="1"/>
-    <w:lsdException w:name="toc 6" w:semiHidden="1" w:uiPriority="39" w:unhideWhenUsed="1"/>
-    <w:lsdException w:name="toc 7" w:semiHidden="1" w:uiPriority="39" w:unhideWhenUsed="1"/>
-    <w:lsdException w:name="toc 8" w:semiHidden="1" w:uiPriority="39" w:unhideWhenUsed="1"/>
-    <w:lsdException w:name="toc 9" w:semiHidden="1" w:uiPriority="39" w:unhideWhenUsed="1"/>
-    <w:lsdException w:name="Normal Indent" w:semiHidden="1" w:unhideWhenUsed="1"/>
-    <w:lsdException w:name="footnote text" w:semiHidden="1" w:unhideWhenUsed="1"/>
-    <w:lsdException w:name="annotation text" w:semiHidden="1" w:unhideWhenUsed="1"/>
-    <w:lsdException w:name="header" w:semiHidden="1" w:unhideWhenUsed="1"/>
-    <w:lsdException w:name="footer" w:semiHidden="1" w:unhideWhenUsed="1"/>
-    <w:lsdException w:name="index heading" w:semiHidden="1" w:unhideWhenUsed="1"/>
-    <w:lsdException w:name="caption" w:semiHidden="1" w:uiPriority="35" w:unhideWhenUsed="1"/>
-    <w:lsdException w:name="table of figures" w:semiHidden="1" w:unhideWhenUsed="1"/>
-    <w:lsdException w:name="envelope address" w:semiHidden="1" w:unhideWhenUsed="1"/>
-    <w:lsdException w:name="envelope return" w:semiHidden="1" w:unhideWhenUsed="1"/>
-    <w:lsdException w:name="footnote reference" w:semiHidden="1" w:unhideWhenUsed="1"/>
-    <w:lsdException w:name="annotation reference" w:semiHidden="1" w:unhideWhenUsed="1"/>
-    <w:lsdException w:name="line number" w:semiHidden="1" w:unhideWhenUsed="1"/>
-    <w:lsdException w:name="page number" w:semiHidden="1" w:unhideWhenUsed="1"/>
-    <w:lsdException w:name="endnote reference" w:semiHidden="1" w:unhideWhenUsed="1"/>
-    <w:lsdException w:name="endnote text" w:semiHidden="1" w:unhideWhenUsed="1"/>
-    <w:lsdException w:name="table of authorities" w:semiHidden="1" w:unhideWhenUsed="1"/>
-    <w:lsdException w:name="macro" w:semiHidden="1" w:unhideWhenUsed="1"/>
-    <w:lsdException w:name="toa heading" w:semiHidden="1" w:unhideWhenUsed="1"/>
-    <w:lsdException w:name="List" w:semiHidden="1" w:unhideWhenUsed="1"/>
-    <w:lsdException w:name="List Bullet" w:semiHidden="1" w:unhideWhenUsed="1"/>
-    <w:lsdException w:name="List Number" w:semiHidden="1" w:unhideWhenUsed="1"/>
-    <w:lsdException w:name="List 2" w:semiHidden="1" w:unhideWhenUsed="1"/>
-    <w:lsdException w:name="List 3" w:semiHidden="1" w:unhideWhenUsed="1"/>
-    <w:lsdException w:name="List 4" w:semiHidden="1" w:unhideWhenUsed="1"/>
-    <w:lsdException w:name="List 5" w:semiHidden="1" w:unhideWhenUsed="1"/>
-    <w:lsdException w:name="List Bullet 2" w:semiHidden="1" w:unhideWhenUsed="1"/>
-    <w:lsdException w:name="List Bullet 3" w:semiHidden="1" w:unhideWhenUsed="1"/>
-    <w:lsdException w:name="List Bullet 4" w:semiHidden="1" w:unhideWhenUsed="1"/>
-    <w:lsdException w:name="List Bullet 5" w:semiHidden="1" w:unhideWhenUsed="1"/>
-    <w:lsdException w:name="List Number 2" w:semiHidden="1" w:unhideWhenUsed="1"/>
-    <w:lsdException w:name="List Number 3" w:semiHidden="1" w:unhideWhenUsed="1"/>
-    <w:lsdException w:name="List Number 4" w:semiHidden="1" w:unhideWhenUsed="1"/>
-    <w:lsdException w:name="List Number 5" w:semiHidden="1" w:unhideWhenUsed="1"/>
-    <w:lsdException w:name="Title" w:uiPriority="10" w:qFormat="1"/>
-    <w:lsdException w:name="Closing" w:semiHidden="1" w:unhideWhenUsed="1"/>
-    <w:lsdException w:name="Signature" w:semiHidden="1" w:unhideWhenUsed="1"/>
-    <w:lsdException w:name="Default Paragraph Font" w:semiHidden="1" w:uiPriority="1" w:unhideWhenUsed="1"/>
-    <w:lsdException w:name="Body Text" w:semiHidden="1" w:uiPriority="1" w:unhideWhenUsed="1"/>
-    <w:lsdException w:name="Body Text Indent" w:semiHidden="1" w:unhideWhenUsed="1"/>
-    <w:lsdException w:name="List Continue" w:semiHidden="1" w:unhideWhenUsed="1"/>
-    <w:lsdException w:name="List Continue 2" w:semiHidden="1" w:unhideWhenUsed="1"/>
-    <w:lsdException w:name="List Continue 3" w:semiHidden="1" w:unhideWhenUsed="1"/>
-    <w:lsdException w:name="List Continue 4" w:semiHidden="1" w:unhideWhenUsed="1"/>
-    <w:lsdException w:name="List Continue 5" w:semiHidden="1" w:unhideWhenUsed="1"/>
-    <w:lsdException w:name="Message Header" w:semiHidden="1" w:unhideWhenUsed="1"/>
-    <w:lsdException w:name="Subtitle" w:uiPriority="11" w:qFormat="1"/>
-    <w:lsdException w:name="Salutation" w:semiHidden="1" w:unhideWhenUsed="1"/>
-    <w:lsdException w:name="Date" w:semiHidden="1" w:unhideWhenUsed="1"/>
-    <w:lsdException w:name="Body Text First Indent" w:semiHidden="1" w:unhideWhenUsed="1"/>
-    <w:lsdException w:name="Body Text First Indent 2" w:semiHidden="1" w:unhideWhenUsed="1"/>
-    <w:lsdException w:name="Note Heading" w:semiHidden="1" w:unhideWhenUsed="1"/>
-    <w:lsdException w:name="Body Text 2" w:semiHidden="1" w:unhideWhenUsed="1"/>
-    <w:lsdException w:name="Body Text 3" w:semiHidden="1" w:unhideWhenUsed="1"/>
-    <w:lsdException w:name="Body Text Indent 2" w:semiHidden="1" w:unhideWhenUsed="1"/>
-    <w:lsdException w:name="Body Text Indent 3" w:semiHidden="1" w:unhideWhenUsed="1"/>
-    <w:lsdException w:name="Block Text" w:semiHidden="1" w:unhideWhenUsed="1"/>
-    <w:lsdException w:name="Hyperlink" w:semiHidden="1" w:unhideWhenUsed="1"/>
-    <w:lsdException w:name="FollowedHyperlink" w:semiHidden="1" w:unhideWhenUsed="1"/>
-    <w:lsdException w:name="Strong" w:uiPriority="22" w:qFormat="1"/>
-    <w:lsdException w:name="Emphasis" w:uiPriority="20" w:qFormat="1"/>
-    <w:lsdException w:name="Document Map" w:semiHidden="1" w:unhideWhenUsed="1"/>
-    <w:lsdException w:name="Plain Text" w:semiHidden="1" w:unhideWhenUsed="1"/>
-    <w:lsdException w:name="E-mail Signature" w:semiHidden="1" w:unhideWhenUsed="1"/>
-    <w:lsdException w:name="HTML Top of Form" w:semiHidden="1" w:unhideWhenUsed="1"/>
-    <w:lsdException w:name="HTML Bottom of Form" w:semiHidden="1" w:unhideWhenUsed="1"/>
-    <w:lsdException w:name="Normal (Web)" w:semiHidden="1" w:unhideWhenUsed="1"/>
-    <w:lsdException w:name="HTML Acronym" w:semiHidden="1" w:unhideWhenUsed="1"/>
-    <w:lsdException w:name="HTML Address" w:semiHidden="1" w:unhideWhenUsed="1"/>
-    <w:lsdException w:name="HTML Cite" w:semiHidden="1" w:unhideWhenUsed="1"/>
-    <w:lsdException w:name="HTML Code" w:semiHidden="1" w:unhideWhenUsed="1"/>
-    <w:lsdException w:name="HTML Definition" w:semiHidden="1" w:unhideWhenUsed="1"/>
-    <w:lsdException w:name="HTML Keyboard" w:semiHidden="1" w:unhideWhenUsed="1"/>
-    <w:lsdException w:name="HTML Preformatted" w:semiHidden="1" w:unhideWhenUsed="1"/>
-    <w:lsdException w:name="HTML Sample" w:semiHidden="1" w:unhideWhenUsed="1"/>
-    <w:lsdException w:name="HTML Typewriter" w:semiHidden="1" w:unhideWhenUsed="1"/>
-    <w:lsdException w:name="HTML Variable" w:semiHidden="1" w:unhideWhenUsed="1"/>
-    <w:lsdException w:name="Normal Table" w:semiHidden="1" w:unhideWhenUsed="1"/>
-    <w:lsdException w:name="annotation subject" w:semiHidden="1" w:unhideWhenUsed="1"/>
-    <w:lsdException w:name="No List" w:semiHidden="1" w:unhideWhenUsed="1"/>
-    <w:lsdException w:name="Outline List 1" w:semiHidden="1" w:unhideWhenUsed="1"/>
-    <w:lsdException w:name="Outline List 2" w:semiHidden="1" w:unhideWhenUsed="1"/>
-    <w:lsdException w:name="Outline List 3" w:semiHidden="1" w:unhideWhenUsed="1"/>
-    <w:lsdException w:name="Table Simple 1" w:semiHidden="1" w:unhideWhenUsed="1"/>
-    <w:lsdException w:name="Table Simple 2" w:semiHidden="1" w:unhideWhenUsed="1"/>
-    <w:lsdException w:name="Table Simple 3" w:semiHidden="1" w:unhideWhenUsed="1"/>
-    <w:lsdException w:name="Table Classic 1" w:semiHidden="1" w:unhideWhenUsed="1"/>
-    <w:lsdException w:name="Table Classic 2" w:semiHidden="1" w:unhideWhenUsed="1"/>
-    <w:lsdException w:name="Table Classic 3" w:semiHidden="1" w:unhideWhenUsed="1"/>
-    <w:lsdException w:name="Table Classic 4" w:semiHidden="1" w:unhideWhenUsed="1"/>
-    <w:lsdException w:name="Table Colorful 1" w:semiHidden="1" w:unhideWhenUsed="1"/>
-    <w:lsdException w:name="Table Colorful 2" w:semiHidden="1" w:unhideWhenUsed="1"/>
-    <w:lsdException w:name="Table Colorful 3" w:semiHidden="1" w:unhideWhenUsed="1"/>
-    <w:lsdException w:name="Table Columns 1" w:semiHidden="1" w:unhideWhenUsed="1"/>
-    <w:lsdException w:name="Table Columns 2" w:semiHidden="1" w:unhideWhenUsed="1"/>
-    <w:lsdException w:name="Table Columns 3" w:semiHidden="1" w:unhideWhenUsed="1"/>
-    <w:lsdException w:name="Table Columns 4" w:semiHidden="1" w:unhideWhenUsed="1"/>
-    <w:lsdException w:name="Table Columns 5" w:semiHidden="1" w:unhideWhenUsed="1"/>
-    <w:lsdException w:name="Table Grid 1" w:semiHidden="1" w:unhideWhenUsed="1"/>
-    <w:lsdException w:name="Table Grid 2" w:semiHidden="1" w:unhideWhenUsed="1"/>
-    <w:lsdException w:name="Table Grid 3" w:semiHidden="1" w:unhideWhenUsed="1"/>
-    <w:lsdException w:name="Table Grid 4" w:semiHidden="1" w:unhideWhenUsed="1"/>
-    <w:lsdException w:name="Table Grid 5" w:semiHidden="1" w:unhideWhenUsed="1"/>
-    <w:lsdException w:name="Table Grid 6" w:semiHidden="1" w:unhideWhenUsed="1"/>
-    <w:lsdException w:name="Table Grid 7" w:semiHidden="1" w:unhideWhenUsed="1"/>
-    <w:lsdException w:name="Table Grid 8" w:semiHidden="1" w:unhideWhenUsed="1"/>
-    <w:lsdException w:name="Table List 1" w:semiHidden="1" w:unhideWhenUsed="1"/>
-    <w:lsdException w:name="Table List 2" w:semiHidden="1" w:unhideWhenUsed="1"/>
-    <w:lsdException w:name="Table List 3" w:semiHidden="1" w:unhideWhenUsed="1"/>
-    <w:lsdException w:name="Table List 4" w:semiHidden="1" w:unhideWhenUsed="1"/>
-    <w:lsdException w:name="Table List 5" w:semiHidden="1" w:unhideWhenUsed="1"/>
-    <w:lsdException w:name="Table List 6" w:semiHidden="1" w:unhideWhenUsed="1"/>
-    <w:lsdException w:name="Table List 7" w:semiHidden="1" w:unhideWhenUsed="1"/>
-    <w:lsdException w:name="Table List 8" w:semiHidden="1" w:unhideWhenUsed="1"/>
-    <w:lsdException w:name="Table 3D effects 1" w:semiHidden="1" w:unhideWhenUsed="1"/>
-    <w:lsdException w:name="Table 3D effects 2" w:semiHidden="1" w:unhideWhenUsed="1"/>
-    <w:lsdException w:name="Table 3D effects 3" w:semiHidden="1" w:unhideWhenUsed="1"/>
-    <w:lsdException w:name="Table Contemporary" w:semiHidden="1" w:unhideWhenUsed="1"/>
-    <w:lsdException w:name="Table Elegant" w:semiHidden="1" w:unhideWhenUsed="1"/>
-    <w:lsdException w:name="Table Professional" w:semiHidden="1" w:unhideWhenUsed="1"/>
-    <w:lsdException w:name="Table Subtle 1" w:semiHidden="1" w:unhideWhenUsed="1"/>
-    <w:lsdException w:name="Table Subtle 2" w:semiHidden="1" w:unhideWhenUsed="1"/>
-    <w:lsdException w:name="Table Web 1" w:semiHidden="1" w:unhideWhenUsed="1"/>
-    <w:lsdException w:name="Table Web 2" w:semiHidden="1" w:unhideWhenUsed="1"/>
-    <w:lsdException w:name="Table Web 3" w:semiHidden="1" w:unhideWhenUsed="1"/>
-    <w:lsdException w:name="Balloon Text" w:semiHidden="1" w:unhideWhenUsed="1"/>
-    <w:lsdException w:name="Table Grid" w:uiPriority="59"/>
-    <w:lsdException w:name="Table Theme" w:semiHidden="1" w:unhideWhenUsed="1"/>
-    <w:lsdException w:name="Placeholder Text" w:semiHidden="1"/>
-    <w:lsdException w:name="No Spacing" w:uiPriority="1" w:qFormat="1"/>
-    <w:lsdException w:name="Light Shading" w:uiPriority="60"/>
-    <w:lsdException w:name="Light List" w:uiPriority="61"/>
-    <w:lsdException w:name="Light Grid" w:uiPriority="62"/>
-    <w:lsdException w:name="Medium Shading 1" w:uiPriority="63"/>
-    <w:lsdException w:name="Medium Shading 2" w:uiPriority="64"/>
-    <w:lsdException w:name="Medium List 1" w:uiPriority="65"/>
-    <w:lsdException w:name="Medium List 2" w:uiPriority="66"/>
-    <w:lsdException w:name="Medium Grid 1" w:uiPriority="67"/>
-    <w:lsdException w:name="Medium Grid 2" w:uiPriority="68"/>
-    <w:lsdException w:name="Medium Grid 3" w:uiPriority="69"/>
-    <w:lsdException w:name="Dark List" w:uiPriority="70"/>
-    <w:lsdException w:name="Colorful Shading" w:uiPriority="71"/>
-    <w:lsdException w:name="Colorful List" w:uiPriority="72"/>
-    <w:lsdException w:name="Colorful Grid" w:uiPriority="73"/>
-    <w:lsdException w:name="Light Shading Accent 1" w:uiPriority="60"/>
-    <w:lsdException w:name="Light List Accent 1" w:uiPriority="61"/>
-    <w:lsdException w:name="Light Grid Accent 1" w:uiPriority="62"/>
-    <w:lsdException w:name="Medium Shading 1 Accent 1" w:uiPriority="63"/>
-    <w:lsdException w:name="Medium Shading 2 Accent 1" w:uiPriority="64"/>
-    <w:lsdException w:name="Medium List 1 Accent 1" w:uiPriority="65"/>
-    <w:lsdException w:name="Revision" w:semiHidden="1"/>
-    <w:lsdException w:name="List Paragraph" w:uiPriority="34" w:qFormat="1"/>
-    <w:lsdException w:name="Quote" w:uiPriority="29" w:qFormat="1"/>
-    <w:lsdException w:name="Intense Quote" w:uiPriority="30" w:qFormat="1"/>
-    <w:lsdException w:name="Medium List 2 Accent 1" w:uiPriority="66"/>
-    <w:lsdException w:name="Medium Grid 1 Accent 1" w:uiPriority="67"/>
-    <w:lsdException w:name="Medium Grid 2 Accent 1" w:uiPriority="68"/>
-    <w:lsdException w:name="Medium Grid 3 Accent 1" w:uiPriority="69"/>
-    <w:lsdException w:name="Dark List Accent 1" w:uiPriority="70"/>
-    <w:lsdException w:name="Colorful Shading Accent 1" w:uiPriority="71"/>
-    <w:lsdException w:name="Colorful List Accent 1" w:uiPriority="72"/>
-    <w:lsdException w:name="Colorful Grid Accent 1" w:uiPriority="73"/>
-    <w:lsdException w:name="Light Shading Accent 2" w:uiPriority="60"/>
-    <w:lsdException w:name="Light List Accent 2" w:uiPriority="61"/>
-    <w:lsdException w:name="Light Grid Accent 2" w:uiPriority="62"/>
-    <w:lsdException w:name="Medium Shading 1 Accent 2" w:uiPriority="63"/>
-    <w:lsdException w:name="Medium Shading 2 Accent 2" w:uiPriority="64"/>
-    <w:lsdException w:name="Medium List 1 Accent 2" w:uiPriority="65"/>
-    <w:lsdException w:name="Medium List 2 Accent 2" w:uiPriority="66"/>
-    <w:lsdException w:name="Medium Grid 1 Accent 2" w:uiPriority="67"/>
-    <w:lsdException w:name="Medium Grid 2 Accent 2" w:uiPriority="68"/>
-    <w:lsdException w:name="Medium Grid 3 Accent 2" w:uiPriority="69"/>
-    <w:lsdException w:name="Dark List Accent 2" w:uiPriority="70"/>
-    <w:lsdException w:name="Colorful Shading Accent 2" w:uiPriority="71"/>
-    <w:lsdException w:name="Colorful List Accent 2" w:uiPriority="72"/>
-    <w:lsdException w:name="Colorful Grid Accent 2" w:uiPriority="73"/>
-    <w:lsdException w:name="Light Shading Accent 3" w:uiPriority="60"/>
-    <w:lsdException w:name="Light List Accent 3" w:uiPriority="61"/>
-    <w:lsdException w:name="Light Grid Accent 3" w:uiPriority="62"/>
-    <w:lsdException w:name="Medium Shading 1 Accent 3" w:uiPriority="63"/>
-    <w:lsdException w:name="Medium Shading 2 Accent 3" w:uiPriority="64"/>
-    <w:lsdException w:name="Medium List 1 Accent 3" w:uiPriority="65"/>
-    <w:lsdException w:name="Medium List 2 Accent 3" w:uiPriority="66"/>
-    <w:lsdException w:name="Medium Grid 1 Accent 3" w:uiPriority="67"/>
-    <w:lsdException w:name="Medium Grid 2 Accent 3" w:uiPriority="68"/>
-    <w:lsdException w:name="Medium Grid 3 Accent 3" w:uiPriority="69"/>
-    <w:lsdException w:name="Dark List Accent 3" w:uiPriority="70"/>
-    <w:lsdException w:name="Colorful Shading Accent 3" w:uiPriority="71"/>
-    <w:lsdException w:name="Colorful List Accent 3" w:uiPriority="72"/>
-    <w:lsdException w:name="Colorful Grid Accent 3" w:uiPriority="73"/>
-    <w:lsdException w:name="Light Shading Accent 4" w:uiPriority="60"/>
-    <w:lsdException w:name="Light List Accent 4" w:uiPriority="61"/>
-    <w:lsdException w:name="Light Grid Accent 4" w:uiPriority="62"/>
-    <w:lsdException w:name="Medium Shading 1 Accent 4" w:uiPriority="63"/>
-    <w:lsdException w:name="Medium Shading 2 Accent 4" w:uiPriority="64"/>
-    <w:lsdException w:name="Medium List 1 Accent 4" w:uiPriority="65"/>
-    <w:lsdException w:name="Medium List 2 Accent 4" w:uiPriority="66"/>
-    <w:lsdException w:name="Medium Grid 1 Accent 4" w:uiPriority="67"/>
-    <w:lsdException w:name="Medium Grid 2 Accent 4" w:uiPriority="68"/>
-    <w:lsdException w:name="Medium Grid 3 Accent 4" w:uiPriority="69"/>
-    <w:lsdException w:name="Dark List Accent 4" w:uiPriority="70"/>
-    <w:lsdException w:name="Colorful Shading Accent 4" w:uiPriority="71"/>
-    <w:lsdException w:name="Colorful List Accent 4" w:uiPriority="72"/>
-    <w:lsdException w:name="Colorful Grid Accent 4" w:uiPriority="73"/>
-    <w:lsdException w:name="Light Shading Accent 5" w:uiPriority="60"/>
-    <w:lsdException w:name="Light List Accent 5" w:uiPriority="61"/>
-    <w:lsdException w:name="Light Grid Accent 5" w:uiPriority="62"/>
-    <w:lsdException w:name="Medium Shading 1 Accent 5" w:uiPriority="63"/>
-    <w:lsdException w:name="Medium Shading 2 Accent 5" w:uiPriority="64"/>
-    <w:lsdException w:name="Medium List 1 Accent 5" w:uiPriority="65"/>
-    <w:lsdException w:name="Medium List 2 Accent 5" w:uiPriority="66"/>
-    <w:lsdException w:name="Medium Grid 1 Accent 5" w:uiPriority="67"/>
-    <w:lsdException w:name="Medium Grid 2 Accent 5" w:uiPriority="68"/>
-    <w:lsdException w:name="Medium Grid 3 Accent 5" w:uiPriority="69"/>
-    <w:lsdException w:name="Dark List Accent 5" w:uiPriority="70"/>
-    <w:lsdException w:name="Colorful Shading Accent 5" w:uiPriority="71"/>
-    <w:lsdException w:name="Colorful List Accent 5" w:uiPriority="72"/>
-    <w:lsdException w:name="Colorful Grid Accent 5" w:uiPriority="73"/>
-    <w:lsdException w:name="Light Shading Accent 6" w:uiPriority="60"/>
-    <w:lsdException w:name="Light List Accent 6" w:uiPriority="61"/>
-    <w:lsdException w:name="Light Grid Accent 6" w:uiPriority="62"/>
-    <w:lsdException w:name="Medium Shading 1 Accent 6" w:uiPriority="63"/>
-    <w:lsdException w:name="Medium Shading 2 Accent 6" w:uiPriority="64"/>
-    <w:lsdException w:name="Medium List 1 Accent 6" w:uiPriority="65"/>
-    <w:lsdException w:name="Medium List 2 Accent 6" w:uiPriority="66"/>
-    <w:lsdException w:name="Medium Grid 1 Accent 6" w:uiPriority="67"/>
-    <w:lsdException w:name="Medium Grid 2 Accent 6" w:uiPriority="68"/>
-    <w:lsdException w:name="Medium Grid 3 Accent 6" w:uiPriority="69"/>
-    <w:lsdException w:name="Dark List Accent 6" w:uiPriority="70"/>
-    <w:lsdException w:name="Colorful Shading Accent 6" w:uiPriority="71"/>
-    <w:lsdException w:name="Colorful List Accent 6" w:uiPriority="72"/>
-    <w:lsdException w:name="Colorful Grid Accent 6" w:uiPriority="73"/>
-    <w:lsdException w:name="Subtle Emphasis" w:uiPriority="19" w:qFormat="1"/>
-    <w:lsdException w:name="Intense Emphasis" w:uiPriority="21" w:qFormat="1"/>
-    <w:lsdException w:name="Subtle Reference" w:uiPriority="31" w:qFormat="1"/>
-    <w:lsdException w:name="Intense Reference" w:uiPriority="32" w:qFormat="1"/>
-    <w:lsdException w:name="Book Title" w:uiPriority="33" w:qFormat="1"/>
-    <w:lsdException w:name="Bibliography" w:semiHidden="1" w:uiPriority="37" w:unhideWhenUsed="1"/>
-    <w:lsdException w:name="TOC Heading" w:semiHidden="1" w:uiPriority="39" w:unhideWhenUsed="1" w:qFormat="1"/>
-    <w:lsdException w:name="Plain Table 1" w:uiPriority="41"/>
-    <w:lsdException w:name="Plain Table 2" w:uiPriority="42"/>
-    <w:lsdException w:name="Plain Table 3" w:uiPriority="43"/>
-    <w:lsdException w:name="Plain Table 4" w:uiPriority="44"/>
-    <w:lsdException w:name="Plain Table 5" w:uiPriority="45"/>
-    <w:lsdException w:name="Grid Table Light" w:uiPriority="40"/>
-    <w:lsdException w:name="Grid Table 1 Light" w:uiPriority="46"/>
-    <w:lsdException w:name="Grid Table 2" w:uiPriority="47"/>
-    <w:lsdException w:name="Grid Table 3" w:uiPriority="48"/>
-    <w:lsdException w:name="Grid Table 4" w:uiPriority="49"/>
-    <w:lsdException w:name="Grid Table 5 Dark" w:uiPriority="50"/>
-    <w:lsdException w:name="Grid Table 6 Colorful" w:uiPriority="51"/>
-    <w:lsdException w:name="Grid Table 7 Colorful" w:uiPriority="52"/>
-    <w:lsdException w:name="Grid Table 1 Light Accent 1" w:uiPriority="46"/>
-    <w:lsdException w:name="Grid Table 2 Accent 1" w:uiPriority="47"/>
-    <w:lsdException w:name="Grid Table 3 Accent 1" w:uiPriority="48"/>
-    <w:lsdException w:name="Grid Table 4 Accent 1" w:uiPriority="49"/>
-    <w:lsdException w:name="Grid Table 5 Dark Accent 1" w:uiPriority="50"/>
-    <w:lsdException w:name="Grid Table 6 Colorful Accent 1" w:uiPriority="51"/>
-    <w:lsdException w:name="Grid Table 7 Colorful Accent 1" w:uiPriority="52"/>
-    <w:lsdException w:name="Grid Table 1 Light Accent 2" w:uiPriority="46"/>
-    <w:lsdException w:name="Grid Table 2 Accent 2" w:uiPriority="47"/>
-    <w:lsdException w:name="Grid Table 3 Accent 2" w:uiPriority="48"/>
-    <w:lsdException w:name="Grid Table 4 Accent 2" w:uiPriority="49"/>
-    <w:lsdException w:name="Grid Table 5 Dark Accent 2" w:uiPriority="50"/>
-    <w:lsdException w:name="Grid Table 6 Colorful Accent 2" w:uiPriority="51"/>
-    <w:lsdException w:name="Grid Table 7 Colorful Accent 2" w:uiPriority="52"/>
-    <w:lsdException w:name="Grid Table 1 Light Accent 3" w:uiPriority="46"/>
-    <w:lsdException w:name="Grid Table 2 Accent 3" w:uiPriority="47"/>
-    <w:lsdException w:name="Grid Table 3 Accent 3" w:uiPriority="48"/>
-    <w:lsdException w:name="Grid Table 4 Accent 3" w:uiPriority="49"/>
-    <w:lsdException w:name="Grid Table 5 Dark Accent 3" w:uiPriority="50"/>
-    <w:lsdException w:name="Grid Table 6 Colorful Accent 3" w:uiPriority="51"/>
-    <w:lsdException w:name="Grid Table 7 Colorful Accent 3" w:uiPriority="52"/>
-    <w:lsdException w:name="Grid Table 1 Light Accent 4" w:uiPriority="46"/>
-    <w:lsdException w:name="Grid Table 2 Accent 4" w:uiPriority="47"/>
-    <w:lsdException w:name="Grid Table 3 Accent 4" w:uiPriority="48"/>
-    <w:lsdException w:name="Grid Table 4 Accent 4" w:uiPriority="49"/>
-    <w:lsdException w:name="Grid Table 5 Dark Accent 4" w:uiPriority="50"/>
-    <w:lsdException w:name="Grid Table 6 Colorful Accent 4" w:uiPriority="51"/>
-    <w:lsdException w:name="Grid Table 7 Colorful Accent 4" w:uiPriority="52"/>
-    <w:lsdException w:name="Grid Table 1 Light Accent 5" w:uiPriority="46"/>
-    <w:lsdException w:name="Grid Table 2 Accent 5" w:uiPriority="47"/>
-    <w:lsdException w:name="Grid Table 3 Accent 5" w:uiPriority="48"/>
-    <w:lsdException w:name="Grid Table 4 Accent 5" w:uiPriority="49"/>
-    <w:lsdException w:name="Grid Table 5 Dark Accent 5" w:uiPriority="50"/>
-    <w:lsdException w:name="Grid Table 6 Colorful Accent 5" w:uiPriority="51"/>
-    <w:lsdException w:name="Grid Table 7 Colorful Accent 5" w:uiPriority="52"/>
-    <w:lsdException w:name="Grid Table 1 Light Accent 6" w:uiPriority="46"/>
-    <w:lsdException w:name="Grid Table 2 Accent 6" w:uiPriority="47"/>
-    <w:lsdException w:name="Grid Table 3 Accent 6" w:uiPriority="48"/>
-    <w:lsdException w:name="Grid Table 4 Accent 6" w:uiPriority="49"/>
-    <w:lsdException w:name="Grid Table 5 Dark Accent 6" w:uiPriority="50"/>
-    <w:lsdException w:name="Grid Table 6 Colorful Accent 6" w:uiPriority="51"/>
-    <w:lsdException w:name="Grid Table 7 Colorful Accent 6" w:uiPriority="52"/>
-    <w:lsdException w:name="List Table 1 Light" w:uiPriority="46"/>
-    <w:lsdException w:name="List Table 2" w:uiPriority="47"/>
-    <w:lsdException w:name="List Table 3" w:uiPriority="48"/>
-    <w:lsdException w:name="List Table 4" w:uiPriority="49"/>
-    <w:lsdException w:name="List Table 5 Dark" w:uiPriority="50"/>
-    <w:lsdException w:name="List Table 6 Colorful" w:uiPriority="51"/>
-    <w:lsdException w:name="List Table 7 Colorful" w:uiPriority="52"/>
-    <w:lsdException w:name="List Table 1 Light Accent 1" w:uiPriority="46"/>
-    <w:lsdException w:name="List Table 2 Accent 1" w:uiPriority="47"/>
-    <w:lsdException w:name="List Table 3 Accent 1" w:uiPriority="48"/>
-    <w:lsdException w:name="List Table 4 Accent 1" w:uiPriority="49"/>
-    <w:lsdException w:name="List Table 5 Dark Accent 1" w:uiPriority="50"/>
-    <w:lsdException w:name="List Table 6 Colorful Accent 1" w:uiPriority="51"/>
-    <w:lsdException w:name="List Table 7 Colorful Accent 1" w:uiPriority="52"/>
-    <w:lsdException w:name="List Table 1 Light Accent 2" w:uiPriority="46"/>
-    <w:lsdException w:name="List Table 2 Accent 2" w:uiPriority="47"/>
-    <w:lsdException w:name="List Table 3 Accent 2" w:uiPriority="48"/>
-    <w:lsdException w:name="List Table 4 Accent 2" w:uiPriority="49"/>
-    <w:lsdException w:name="List Table 5 Dark Accent 2" w:uiPriority="50"/>
-    <w:lsdException w:name="List Table 6 Colorful Accent 2" w:uiPriority="51"/>
-    <w:lsdException w:name="List Table 7 Colorful Accent 2" w:uiPriority="52"/>
-    <w:lsdException w:name="List Table 1 Light Accent 3" w:uiPriority="46"/>
-    <w:lsdException w:name="List Table 2 Accent 3" w:uiPriority="47"/>
-    <w:lsdException w:name="List Table 3 Accent 3" w:uiPriority="48"/>
-    <w:lsdException w:name="List Table 4 Accent 3" w:uiPriority="49"/>
-    <w:lsdException w:name="List Table 5 Dark Accent 3" w:uiPriority="50"/>
-    <w:lsdException w:name="List Table 6 Colorful Accent 3" w:uiPriority="51"/>
-    <w:lsdException w:name="List Table 7 Colorful Accent 3" w:uiPriority="52"/>
-    <w:lsdException w:name="List Table 1 Light Accent 4" w:uiPriority="46"/>
-    <w:lsdException w:name="List Table 2 Accent 4" w:uiPriority="47"/>
-    <w:lsdException w:name="List Table 3 Accent 4" w:uiPriority="48"/>
-    <w:lsdException w:name="List Table 4 Accent 4" w:uiPriority="49"/>
-    <w:lsdException w:name="List Table 5 Dark Accent 4" w:uiPriority="50"/>
-    <w:lsdException w:name="List Table 6 Colorful Accent 4" w:uiPriority="51"/>
-    <w:lsdException w:name="List Table 7 Colorful Accent 4" w:uiPriority="52"/>
-    <w:lsdException w:name="List Table 1 Light Accent 5" w:uiPriority="46"/>
-    <w:lsdException w:name="List Table 2 Accent 5" w:uiPriority="47"/>
-    <w:lsdException w:name="List Table 3 Accent 5" w:uiPriority="48"/>
-    <w:lsdException w:name="List Table 4 Accent 5" w:uiPriority="49"/>
-    <w:lsdException w:name="List Table 5 Dark Accent 5" w:uiPriority="50"/>
-    <w:lsdException w:name="List Table 6 Colorful Accent 5" w:uiPriority="51"/>
-    <w:lsdException w:name="List Table 7 Colorful Accent 5" w:uiPriority="52"/>
-    <w:lsdException w:name="List Table 1 Light Accent 6" w:uiPriority="46"/>
-    <w:lsdException w:name="List Table 2 Accent 6" w:uiPriority="47"/>
-    <w:lsdException w:name="List Table 3 Accent 6" w:uiPriority="48"/>
-    <w:lsdException w:name="List Table 4 Accent 6" w:uiPriority="49"/>
-    <w:lsdException w:name="List Table 5 Dark Accent 6" w:uiPriority="50"/>
-    <w:lsdException w:name="List Table 6 Colorful Accent 6" w:uiPriority="51"/>
-    <w:lsdException w:name="List Table 7 Colorful Accent 6" w:uiPriority="52"/>
-    <w:lsdException w:name="Mention" w:semiHidden="1" w:unhideWhenUsed="1"/>
-    <w:lsdException w:name="Smart Hyperlink" w:semiHidden="1" w:unhideWhenUsed="1"/>
-    <w:lsdException w:name="Hashtag" w:semiHidden="1" w:unhideWhenUsed="1"/>
-    <w:lsdException w:name="Unresolved Mention" w:semiHidden="1" w:unhideWhenUsed="1"/>
-    <w:lsdException w:name="Smart Link" w:semiHidden="1" w:unhideWhenUsed="1"/>
+  <w:latentStyles w:defLockedState="0" w:defUIPriority="99" w:defSemiHidden="1" w:defUnhideWhenUsed="1" w:defQFormat="0" w:count="267">
+    <w:lsdException w:name="Normal" w:semiHidden="0" w:uiPriority="0" w:unhideWhenUsed="0" w:qFormat="1"/>
+    <w:lsdException w:name="heading 1" w:semiHidden="0" w:uiPriority="9" w:unhideWhenUsed="0" w:qFormat="1"/>
+    <w:lsdException w:name="heading 2" w:uiPriority="9" w:qFormat="1"/>
+    <w:lsdException w:name="heading 3" w:uiPriority="9" w:qFormat="1"/>
+    <w:lsdException w:name="heading 4" w:uiPriority="9" w:qFormat="1"/>
+    <w:lsdException w:name="heading 5" w:uiPriority="9" w:qFormat="1"/>
+    <w:lsdException w:name="heading 6" w:uiPriority="9" w:qFormat="1"/>
+    <w:lsdException w:name="heading 7" w:uiPriority="9" w:qFormat="1"/>
+    <w:lsdException w:name="heading 8" w:uiPriority="9" w:qFormat="1"/>
+    <w:lsdException w:name="heading 9" w:uiPriority="9" w:qFormat="1"/>
+    <w:lsdException w:name="toc 1" w:uiPriority="39"/>
+    <w:lsdException w:name="toc 2" w:uiPriority="39"/>
+    <w:lsdException w:name="toc 3" w:uiPriority="39"/>
+    <w:lsdException w:name="toc 4" w:uiPriority="39"/>
+    <w:lsdException w:name="toc 5" w:uiPriority="39"/>
+    <w:lsdException w:name="toc 6" w:uiPriority="39"/>
+    <w:lsdException w:name="toc 7" w:uiPriority="39"/>
+    <w:lsdException w:name="toc 8" w:uiPriority="39"/>
+    <w:lsdException w:name="toc 9" w:uiPriority="39"/>
+    <w:lsdException w:name="caption" w:uiPriority="35"/>
+    <w:lsdException w:name="Title" w:semiHidden="0" w:uiPriority="10" w:unhideWhenUsed="0" w:qFormat="1"/>
+    <w:lsdException w:name="Default Paragraph Font" w:uiPriority="1"/>
+    <w:lsdException w:name="Body Text" w:uiPriority="1"/>
+    <w:lsdException w:name="Subtitle" w:semiHidden="0" w:uiPriority="11" w:unhideWhenUsed="0" w:qFormat="1"/>
+    <w:lsdException w:name="Strong" w:semiHidden="0" w:uiPriority="22" w:unhideWhenUsed="0" w:qFormat="1"/>
+    <w:lsdException w:name="Emphasis" w:semiHidden="0" w:uiPriority="20" w:unhideWhenUsed="0" w:qFormat="1"/>
+    <w:lsdException w:name="Table Grid" w:semiHidden="0" w:uiPriority="59" w:unhideWhenUsed="0"/>
+    <w:lsdException w:name="Placeholder Text" w:unhideWhenUsed="0"/>
+    <w:lsdException w:name="No Spacing" w:semiHidden="0" w:uiPriority="1" w:unhideWhenUsed="0" w:qFormat="1"/>
+    <w:lsdException w:name="Light Shading" w:semiHidden="0" w:uiPriority="60" w:unhideWhenUsed="0"/>
+    <w:lsdException w:name="Light List" w:semiHidden="0" w:uiPriority="61" w:unhideWhenUsed="0"/>
+    <w:lsdException w:name="Light Grid" w:semiHidden="0" w:uiPriority="62" w:unhideWhenUsed="0"/>
+    <w:lsdException w:name="Medium Shading 1" w:semiHidden="0" w:uiPriority="63" w:unhideWhenUsed="0"/>
+    <w:lsdException w:name="Medium Shading 2" w:semiHidden="0" w:uiPriority="64" w:unhideWhenUsed="0"/>
+    <w:lsdException w:name="Medium List 1" w:semiHidden="0" w:uiPriority="65" w:unhideWhenUsed="0"/>
+    <w:lsdException w:name="Medium List 2" w:semiHidden="0" w:uiPriority="66" w:unhideWhenUsed="0"/>
+    <w:lsdException w:name="Medium Grid 1" w:semiHidden="0" w:uiPriority="67" w:unhideWhenUsed="0"/>
+    <w:lsdException w:name="Medium Grid 2" w:semiHidden="0" w:uiPriority="68" w:unhideWhenUsed="0"/>
+    <w:lsdException w:name="Medium Grid 3" w:semiHidden="0" w:uiPriority="69" w:unhideWhenUsed="0"/>
+    <w:lsdException w:name="Dark List" w:semiHidden="0" w:uiPriority="70" w:unhideWhenUsed="0"/>
+    <w:lsdException w:name="Colorful Shading" w:semiHidden="0" w:uiPriority="71" w:unhideWhenUsed="0"/>
+    <w:lsdException w:name="Colorful List" w:semiHidden="0" w:uiPriority="72" w:unhideWhenUsed="0"/>
+    <w:lsdException w:name="Colorful Grid" w:semiHidden="0" w:uiPriority="73" w:unhideWhenUsed="0"/>
+    <w:lsdException w:name="Light Shading Accent 1" w:semiHidden="0" w:uiPriority="60" w:unhideWhenUsed="0"/>
+    <w:lsdException w:name="Light List Accent 1" w:semiHidden="0" w:uiPriority="61" w:unhideWhenUsed="0"/>
+    <w:lsdException w:name="Light Grid Accent 1" w:semiHidden="0" w:uiPriority="62" w:unhideWhenUsed="0"/>
+    <w:lsdException w:name="Medium Shading 1 Accent 1" w:semiHidden="0" w:uiPriority="63" w:unhideWhenUsed="0"/>
+    <w:lsdException w:name="Medium Shading 2 Accent 1" w:semiHidden="0" w:uiPriority="64" w:unhideWhenUsed="0"/>
+    <w:lsdException w:name="Medium List 1 Accent 1" w:semiHidden="0" w:uiPriority="65" w:unhideWhenUsed="0"/>
+    <w:lsdException w:name="Revision" w:unhideWhenUsed="0"/>
+    <w:lsdException w:name="List Paragraph" w:semiHidden="0" w:uiPriority="34" w:unhideWhenUsed="0" w:qFormat="1"/>
+    <w:lsdException w:name="Quote" w:semiHidden="0" w:uiPriority="29" w:unhideWhenUsed="0" w:qFormat="1"/>
+    <w:lsdException w:name="Intense Quote" w:semiHidden="0" w:uiPriority="30" w:unhideWhenUsed="0" w:qFormat="1"/>
+    <w:lsdException w:name="Medium List 2 Accent 1" w:semiHidden="0" w:uiPriority="66" w:unhideWhenUsed="0"/>
+    <w:lsdException w:name="Medium Grid 1 Accent 1" w:semiHidden="0" w:uiPriority="67" w:unhideWhenUsed="0"/>
+    <w:lsdException w:name="Medium Grid 2 Accent 1" w:semiHidden="0" w:uiPriority="68" w:unhideWhenUsed="0"/>
+    <w:lsdException w:name="Medium Grid 3 Accent 1" w:semiHidden="0" w:uiPriority="69" w:unhideWhenUsed="0"/>
+    <w:lsdException w:name="Dark List Accent 1" w:semiHidden="0" w:uiPriority="70" w:unhideWhenUsed="0"/>
+    <w:lsdException w:name="Colorful Shading Accent 1" w:semiHidden="0" w:uiPriority="71" w:unhideWhenUsed="0"/>
+    <w:lsdException w:name="Colorful List Accent 1" w:semiHidden="0" w:uiPriority="72" w:unhideWhenUsed="0"/>
+    <w:lsdException w:name="Colorful Grid Accent 1" w:semiHidden="0" w:uiPriority="73" w:unhideWhenUsed="0"/>
+    <w:lsdException w:name="Light Shading Accent 2" w:semiHidden="0" w:uiPriority="60" w:unhideWhenUsed="0"/>
+    <w:lsdException w:name="Light List Accent 2" w:semiHidden="0" w:uiPriority="61" w:unhideWhenUsed="0"/>
+    <w:lsdException w:name="Light Grid Accent 2" w:semiHidden="0" w:uiPriority="62" w:unhideWhenUsed="0"/>
+    <w:lsdException w:name="Medium Shading 1 Accent 2" w:semiHidden="0" w:uiPriority="63" w:unhideWhenUsed="0"/>
+    <w:lsdException w:name="Medium Shading 2 Accent 2" w:semiHidden="0" w:uiPriority="64" w:unhideWhenUsed="0"/>
+    <w:lsdException w:name="Medium List 1 Accent 2" w:semiHidden="0" w:uiPriority="65" w:unhideWhenUsed="0"/>
+    <w:lsdException w:name="Medium List 2 Accent 2" w:semiHidden="0" w:uiPriority="66" w:unhideWhenUsed="0"/>
+    <w:lsdException w:name="Medium Grid 1 Accent 2" w:semiHidden="0" w:uiPriority="67" w:unhideWhenUsed="0"/>
+    <w:lsdException w:name="Medium Grid 2 Accent 2" w:semiHidden="0" w:uiPriority="68" w:unhideWhenUsed="0"/>
+    <w:lsdException w:name="Medium Grid 3 Accent 2" w:semiHidden="0" w:uiPriority="69" w:unhideWhenUsed="0"/>
+    <w:lsdException w:name="Dark List Accent 2" w:semiHidden="0" w:uiPriority="70" w:unhideWhenUsed="0"/>
+    <w:lsdException w:name="Colorful Shading Accent 2" w:semiHidden="0" w:uiPriority="71" w:unhideWhenUsed="0"/>
+    <w:lsdException w:name="Colorful List Accent 2" w:semiHidden="0" w:uiPriority="72" w:unhideWhenUsed="0"/>
+    <w:lsdException w:name="Colorful Grid Accent 2" w:semiHidden="0" w:uiPriority="73" w:unhideWhenUsed="0"/>
+    <w:lsdException w:name="Light Shading Accent 3" w:semiHidden="0" w:uiPriority="60" w:unhideWhenUsed="0"/>
+    <w:lsdException w:name="Light List Accent 3" w:semiHidden="0" w:uiPriority="61" w:unhideWhenUsed="0"/>
+    <w:lsdException w:name="Light Grid Accent 3" w:semiHidden="0" w:uiPriority="62" w:unhideWhenUsed="0"/>
+    <w:lsdException w:name="Medium Shading 1 Accent 3" w:semiHidden="0" w:uiPriority="63" w:unhideWhenUsed="0"/>
+    <w:lsdException w:name="Medium Shading 2 Accent 3" w:semiHidden="0" w:uiPriority="64" w:unhideWhenUsed="0"/>
+    <w:lsdException w:name="Medium List 1 Accent 3" w:semiHidden="0" w:uiPriority="65" w:unhideWhenUsed="0"/>
+    <w:lsdException w:name="Medium List 2 Accent 3" w:semiHidden="0" w:uiPriority="66" w:unhideWhenUsed="0"/>
+    <w:lsdException w:name="Medium Grid 1 Accent 3" w:semiHidden="0" w:uiPriority="67" w:unhideWhenUsed="0"/>
+    <w:lsdException w:name="Medium Grid 2 Accent 3" w:semiHidden="0" w:uiPriority="68" w:unhideWhenUsed="0"/>
+    <w:lsdException w:name="Medium Grid 3 Accent 3" w:semiHidden="0" w:uiPriority="69" w:unhideWhenUsed="0"/>
+    <w:lsdException w:name="Dark List Accent 3" w:semiHidden="0" w:uiPriority="70" w:unhideWhenUsed="0"/>
+    <w:lsdException w:name="Colorful Shading Accent 3" w:semiHidden="0" w:uiPriority="71" w:unhideWhenUsed="0"/>
+    <w:lsdException w:name="Colorful List Accent 3" w:semiHidden="0" w:uiPriority="72" w:unhideWhenUsed="0"/>
+    <w:lsdException w:name="Colorful Grid Accent 3" w:semiHidden="0" w:uiPriority="73" w:unhideWhenUsed="0"/>
+    <w:lsdException w:name="Light Shading Accent 4" w:semiHidden="0" w:uiPriority="60" w:unhideWhenUsed="0"/>
+    <w:lsdException w:name="Light List Accent 4" w:semiHidden="0" w:uiPriority="61" w:unhideWhenUsed="0"/>
+    <w:lsdException w:name="Light Grid Accent 4" w:semiHidden="0" w:uiPriority="62" w:unhideWhenUsed="0"/>
+    <w:lsdException w:name="Medium Shading 1 Accent 4" w:semiHidden="0" w:uiPriority="63" w:unhideWhenUsed="0"/>
+    <w:lsdException w:name="Medium Shading 2 Accent 4" w:semiHidden="0" w:uiPriority="64" w:unhideWhenUsed="0"/>
+    <w:lsdException w:name="Medium List 1 Accent 4" w:semiHidden="0" w:uiPriority="65" w:unhideWhenUsed="0"/>
+    <w:lsdException w:name="Medium List 2 Accent 4" w:semiHidden="0" w:uiPriority="66" w:unhideWhenUsed="0"/>
+    <w:lsdException w:name="Medium Grid 1 Accent 4" w:semiHidden="0" w:uiPriority="67" w:unhideWhenUsed="0"/>
+    <w:lsdException w:name="Medium Grid 2 Accent 4" w:semiHidden="0" w:uiPriority="68" w:unhideWhenUsed="0"/>
+    <w:lsdException w:name="Medium Grid 3 Accent 4" w:semiHidden="0" w:uiPriority="69" w:unhideWhenUsed="0"/>
+    <w:lsdException w:name="Dark List Accent 4" w:semiHidden="0" w:uiPriority="70" w:unhideWhenUsed="0"/>
+    <w:lsdException w:name="Colorful Shading Accent 4" w:semiHidden="0" w:uiPriority="71" w:unhideWhenUsed="0"/>
+    <w:lsdException w:name="Colorful List Accent 4" w:semiHidden="0" w:uiPriority="72" w:unhideWhenUsed="0"/>
+    <w:lsdException w:name="Colorful Grid Accent 4" w:semiHidden="0" w:uiPriority="73" w:unhideWhenUsed="0"/>
+    <w:lsdException w:name="Light Shading Accent 5" w:semiHidden="0" w:uiPriority="60" w:unhideWhenUsed="0"/>
+    <w:lsdException w:name="Light List Accent 5" w:semiHidden="0" w:uiPriority="61" w:unhideWhenUsed="0"/>
+    <w:lsdException w:name="Light Grid Accent 5" w:semiHidden="0" w:uiPriority="62" w:unhideWhenUsed="0"/>
+    <w:lsdException w:name="Medium Shading 1 Accent 5" w:semiHidden="0" w:uiPriority="63" w:unhideWhenUsed="0"/>
+    <w:lsdException w:name="Medium Shading 2 Accent 5" w:semiHidden="0" w:uiPriority="64" w:unhideWhenUsed="0"/>
+    <w:lsdException w:name="Medium List 1 Accent 5" w:semiHidden="0" w:uiPriority="65" w:unhideWhenUsed="0"/>
+    <w:lsdException w:name="Medium List 2 Accent 5" w:semiHidden="0" w:uiPriority="66" w:unhideWhenUsed="0"/>
+    <w:lsdException w:name="Medium Grid 1 Accent 5" w:semiHidden="0" w:uiPriority="67" w:unhideWhenUsed="0"/>
+    <w:lsdException w:name="Medium Grid 2 Accent 5" w:semiHidden="0" w:uiPriority="68" w:unhideWhenUsed="0"/>
+    <w:lsdException w:name="Medium Grid 3 Accent 5" w:semiHidden="0" w:uiPriority="69" w:unhideWhenUsed="0"/>
+    <w:lsdException w:name="Dark List Accent 5" w:semiHidden="0" w:uiPriority="70" w:unhideWhenUsed="0"/>
+    <w:lsdException w:name="Colorful Shading Accent 5" w:semiHidden="0" w:uiPriority="71" w:unhideWhenUsed="0"/>
+    <w:lsdException w:name="Colorful List Accent 5" w:semiHidden="0" w:uiPriority="72" w:unhideWhenUsed="0"/>
+    <w:lsdException w:name="Colorful Grid Accent 5" w:semiHidden="0" w:uiPriority="73" w:unhideWhenUsed="0"/>
+    <w:lsdException w:name="Light Shading Accent 6" w:semiHidden="0" w:uiPriority="60" w:unhideWhenUsed="0"/>
+    <w:lsdException w:name="Light List Accent 6" w:semiHidden="0" w:uiPriority="61" w:unhideWhenUsed="0"/>
+    <w:lsdException w:name="Light Grid Accent 6" w:semiHidden="0" w:uiPriority="62" w:unhideWhenUsed="0"/>
+    <w:lsdException w:name="Medium Shading 1 Accent 6" w:semiHidden="0" w:uiPriority="63" w:unhideWhenUsed="0"/>
+    <w:lsdException w:name="Medium Shading 2 Accent 6" w:semiHidden="0" w:uiPriority="64" w:unhideWhenUsed="0"/>
+    <w:lsdException w:name="Medium List 1 Accent 6" w:semiHidden="0" w:uiPriority="65" w:unhideWhenUsed="0"/>
+    <w:lsdException w:name="Medium List 2 Accent 6" w:semiHidden="0" w:uiPriority="66" w:unhideWhenUsed="0"/>
+    <w:lsdException w:name="Medium Grid 1 Accent 6" w:semiHidden="0" w:uiPriority="67" w:unhideWhenUsed="0"/>
+    <w:lsdException w:name="Medium Grid 2 Accent 6" w:semiHidden="0" w:uiPriority="68" w:unhideWhenUsed="0"/>
+    <w:lsdException w:name="Medium Grid 3 Accent 6" w:semiHidden="0" w:uiPriority="69" w:unhideWhenUsed="0"/>
+    <w:lsdException w:name="Dark List Accent 6" w:semiHidden="0" w:uiPriority="70" w:unhideWhenUsed="0"/>
+    <w:lsdException w:name="Colorful Shading Accent 6" w:semiHidden="0" w:uiPriority="71" w:unhideWhenUsed="0"/>
+    <w:lsdException w:name="Colorful List Accent 6" w:semiHidden="0" w:uiPriority="72" w:unhideWhenUsed="0"/>
+    <w:lsdException w:name="Colorful Grid Accent 6" w:semiHidden="0" w:uiPriority="73" w:unhideWhenUsed="0"/>
+    <w:lsdException w:name="Subtle Emphasis" w:semiHidden="0" w:uiPriority="19" w:unhideWhenUsed="0" w:qFormat="1"/>
+    <w:lsdException w:name="Intense Emphasis" w:semiHidden="0" w:uiPriority="21" w:unhideWhenUsed="0" w:qFormat="1"/>
+    <w:lsdException w:name="Subtle Reference" w:semiHidden="0" w:uiPriority="31" w:unhideWhenUsed="0" w:qFormat="1"/>
+    <w:lsdException w:name="Intense Reference" w:semiHidden="0" w:uiPriority="32" w:unhideWhenUsed="0" w:qFormat="1"/>
+    <w:lsdException w:name="Book Title" w:semiHidden="0" w:uiPriority="33" w:unhideWhenUsed="0" w:qFormat="1"/>
+    <w:lsdException w:name="Bibliography" w:uiPriority="37"/>
+    <w:lsdException w:name="TOC Heading" w:uiPriority="39" w:qFormat="1"/>
   </w:latentStyles>
   <w:style w:type="paragraph" w:default="1" w:styleId="a">
     <w:name w:val="Normal"/>
@@ -4739,11 +4538,11 @@
       <w:rFonts w:ascii="Cambria" w:eastAsia="Times New Roman" w:hAnsi="Cambria"/>
     </w:rPr>
   </w:style>
-  <w:style w:type="paragraph" w:customStyle="1" w:styleId="a7">
-    <w:name w:val="Название"/>
+  <w:style w:type="paragraph" w:customStyle="1" w:styleId="11">
+    <w:name w:val="Название1"/>
     <w:basedOn w:val="a"/>
     <w:next w:val="a"/>
-    <w:link w:val="a8"/>
+    <w:link w:val="a7"/>
     <w:uiPriority w:val="10"/>
     <w:qFormat/>
     <w:rsid w:val="004F6168"/>
@@ -4761,9 +4560,9 @@
       <w:szCs w:val="32"/>
     </w:rPr>
   </w:style>
-  <w:style w:type="character" w:customStyle="1" w:styleId="a8">
+  <w:style w:type="character" w:customStyle="1" w:styleId="a7">
     <w:name w:val="Название Знак"/>
-    <w:link w:val="a7"/>
+    <w:link w:val="11"/>
     <w:uiPriority w:val="10"/>
     <w:rsid w:val="004F6168"/>
     <w:rPr>
@@ -4775,11 +4574,11 @@
       <w:szCs w:val="32"/>
     </w:rPr>
   </w:style>
-  <w:style w:type="paragraph" w:styleId="a9">
+  <w:style w:type="paragraph" w:styleId="a8">
     <w:name w:val="Subtitle"/>
     <w:basedOn w:val="a"/>
     <w:next w:val="a"/>
-    <w:link w:val="aa"/>
+    <w:link w:val="a9"/>
     <w:uiPriority w:val="11"/>
     <w:qFormat/>
     <w:rsid w:val="004F6168"/>
@@ -4792,9 +4591,9 @@
       <w:rFonts w:ascii="Cambria" w:hAnsi="Cambria"/>
     </w:rPr>
   </w:style>
-  <w:style w:type="character" w:customStyle="1" w:styleId="aa">
+  <w:style w:type="character" w:customStyle="1" w:styleId="a9">
     <w:name w:val="Подзаголовок Знак"/>
-    <w:link w:val="a9"/>
+    <w:link w:val="a8"/>
     <w:uiPriority w:val="11"/>
     <w:rsid w:val="004F6168"/>
     <w:rPr>
@@ -4803,7 +4602,7 @@
       <w:szCs w:val="24"/>
     </w:rPr>
   </w:style>
-  <w:style w:type="character" w:styleId="ab">
+  <w:style w:type="character" w:styleId="aa">
     <w:name w:val="Strong"/>
     <w:uiPriority w:val="22"/>
     <w:qFormat/>
@@ -4813,7 +4612,7 @@
       <w:bCs/>
     </w:rPr>
   </w:style>
-  <w:style w:type="character" w:styleId="ac">
+  <w:style w:type="character" w:styleId="ab">
     <w:name w:val="Emphasis"/>
     <w:uiPriority w:val="20"/>
     <w:qFormat/>
@@ -4825,7 +4624,7 @@
       <w:iCs/>
     </w:rPr>
   </w:style>
-  <w:style w:type="paragraph" w:styleId="ad">
+  <w:style w:type="paragraph" w:styleId="ac">
     <w:name w:val="No Spacing"/>
     <w:basedOn w:val="a"/>
     <w:uiPriority w:val="1"/>
@@ -4858,11 +4657,11 @@
       <w:szCs w:val="24"/>
     </w:rPr>
   </w:style>
-  <w:style w:type="paragraph" w:styleId="ae">
+  <w:style w:type="paragraph" w:styleId="ad">
     <w:name w:val="Intense Quote"/>
     <w:basedOn w:val="a"/>
     <w:next w:val="a"/>
-    <w:link w:val="af"/>
+    <w:link w:val="ae"/>
     <w:uiPriority w:val="30"/>
     <w:qFormat/>
     <w:rsid w:val="004F6168"/>
@@ -4875,9 +4674,9 @@
       <w:szCs w:val="22"/>
     </w:rPr>
   </w:style>
-  <w:style w:type="character" w:customStyle="1" w:styleId="af">
+  <w:style w:type="character" w:customStyle="1" w:styleId="ae">
     <w:name w:val="Выделенная цитата Знак"/>
-    <w:link w:val="ae"/>
+    <w:link w:val="ad"/>
     <w:uiPriority w:val="30"/>
     <w:rsid w:val="004F6168"/>
     <w:rPr>
@@ -4886,7 +4685,7 @@
       <w:sz w:val="24"/>
     </w:rPr>
   </w:style>
-  <w:style w:type="character" w:styleId="af0">
+  <w:style w:type="character" w:styleId="af">
     <w:name w:val="Subtle Emphasis"/>
     <w:uiPriority w:val="19"/>
     <w:qFormat/>
@@ -4896,7 +4695,7 @@
       <w:color w:val="5A5A5A"/>
     </w:rPr>
   </w:style>
-  <w:style w:type="character" w:styleId="af1">
+  <w:style w:type="character" w:styleId="af0">
     <w:name w:val="Intense Emphasis"/>
     <w:uiPriority w:val="21"/>
     <w:qFormat/>
@@ -4909,7 +4708,7 @@
       <w:u w:val="single"/>
     </w:rPr>
   </w:style>
-  <w:style w:type="character" w:styleId="af2">
+  <w:style w:type="character" w:styleId="af1">
     <w:name w:val="Subtle Reference"/>
     <w:uiPriority w:val="31"/>
     <w:qFormat/>
@@ -4920,7 +4719,7 @@
       <w:u w:val="single"/>
     </w:rPr>
   </w:style>
-  <w:style w:type="character" w:styleId="af3">
+  <w:style w:type="character" w:styleId="af2">
     <w:name w:val="Intense Reference"/>
     <w:uiPriority w:val="32"/>
     <w:qFormat/>
@@ -4931,7 +4730,7 @@
       <w:u w:val="single"/>
     </w:rPr>
   </w:style>
-  <w:style w:type="character" w:styleId="af4">
+  <w:style w:type="character" w:styleId="af3">
     <w:name w:val="Book Title"/>
     <w:uiPriority w:val="33"/>
     <w:qFormat/>
@@ -4944,7 +4743,7 @@
       <w:szCs w:val="24"/>
     </w:rPr>
   </w:style>
-  <w:style w:type="paragraph" w:styleId="af5">
+  <w:style w:type="paragraph" w:styleId="af4">
     <w:name w:val="TOC Heading"/>
     <w:basedOn w:val="1"/>
     <w:next w:val="a"/>
@@ -4957,10 +4756,10 @@
       <w:outlineLvl w:val="9"/>
     </w:pPr>
   </w:style>
-  <w:style w:type="paragraph" w:styleId="af6">
+  <w:style w:type="paragraph" w:styleId="af5">
     <w:name w:val="footnote text"/>
     <w:basedOn w:val="a"/>
-    <w:link w:val="af7"/>
+    <w:link w:val="af6"/>
     <w:uiPriority w:val="99"/>
     <w:semiHidden/>
     <w:unhideWhenUsed/>
@@ -4970,9 +4769,9 @@
       <w:szCs w:val="20"/>
     </w:rPr>
   </w:style>
-  <w:style w:type="character" w:customStyle="1" w:styleId="af7">
+  <w:style w:type="character" w:customStyle="1" w:styleId="af6">
     <w:name w:val="Текст сноски Знак"/>
-    <w:link w:val="af6"/>
+    <w:link w:val="af5"/>
     <w:uiPriority w:val="99"/>
     <w:semiHidden/>
     <w:rsid w:val="005E04C9"/>
@@ -4981,7 +4780,7 @@
       <w:szCs w:val="20"/>
     </w:rPr>
   </w:style>
-  <w:style w:type="character" w:styleId="af8">
+  <w:style w:type="character" w:styleId="af7">
     <w:name w:val="footnote reference"/>
     <w:uiPriority w:val="99"/>
     <w:semiHidden/>
@@ -4991,10 +4790,10 @@
       <w:vertAlign w:val="superscript"/>
     </w:rPr>
   </w:style>
-  <w:style w:type="paragraph" w:styleId="af9">
+  <w:style w:type="paragraph" w:styleId="af8">
     <w:name w:val="header"/>
     <w:basedOn w:val="a"/>
-    <w:link w:val="afa"/>
+    <w:link w:val="af9"/>
     <w:uiPriority w:val="99"/>
     <w:unhideWhenUsed/>
     <w:rsid w:val="002E0ED0"/>
@@ -5005,9 +4804,9 @@
       </w:tabs>
     </w:pPr>
   </w:style>
-  <w:style w:type="character" w:customStyle="1" w:styleId="afa">
+  <w:style w:type="character" w:customStyle="1" w:styleId="af9">
     <w:name w:val="Верхний колонтитул Знак"/>
-    <w:link w:val="af9"/>
+    <w:link w:val="af8"/>
     <w:uiPriority w:val="99"/>
     <w:rsid w:val="002E0ED0"/>
     <w:rPr>
@@ -5015,10 +4814,10 @@
       <w:szCs w:val="24"/>
     </w:rPr>
   </w:style>
-  <w:style w:type="paragraph" w:styleId="afb">
+  <w:style w:type="paragraph" w:styleId="afa">
     <w:name w:val="footer"/>
     <w:basedOn w:val="a"/>
-    <w:link w:val="afc"/>
+    <w:link w:val="afb"/>
     <w:uiPriority w:val="99"/>
     <w:unhideWhenUsed/>
     <w:rsid w:val="002E0ED0"/>
@@ -5029,9 +4828,9 @@
       </w:tabs>
     </w:pPr>
   </w:style>
-  <w:style w:type="character" w:customStyle="1" w:styleId="afc">
+  <w:style w:type="character" w:customStyle="1" w:styleId="afb">
     <w:name w:val="Нижний колонтитул Знак"/>
-    <w:link w:val="afb"/>
+    <w:link w:val="afa"/>
     <w:uiPriority w:val="99"/>
     <w:rsid w:val="002E0ED0"/>
     <w:rPr>
@@ -5039,12 +4838,13 @@
       <w:szCs w:val="24"/>
     </w:rPr>
   </w:style>
-  <w:style w:type="table" w:styleId="afd">
+  <w:style w:type="table" w:styleId="afc">
     <w:name w:val="Table Grid"/>
     <w:basedOn w:val="a1"/>
     <w:uiPriority w:val="59"/>
     <w:rsid w:val="005B15D5"/>
     <w:tblPr>
+      <w:tblInd w:w="0" w:type="dxa"/>
       <w:tblBorders>
         <w:top w:val="single" w:sz="4" w:space="0" w:color="auto"/>
         <w:left w:val="single" w:sz="4" w:space="0" w:color="auto"/>
@@ -5053,6 +4853,905 @@
         <w:insideH w:val="single" w:sz="4" w:space="0" w:color="auto"/>
         <w:insideV w:val="single" w:sz="4" w:space="0" w:color="auto"/>
       </w:tblBorders>
+      <w:tblCellMar>
+        <w:top w:w="0" w:type="dxa"/>
+        <w:left w:w="108" w:type="dxa"/>
+        <w:bottom w:w="0" w:type="dxa"/>
+        <w:right w:w="108" w:type="dxa"/>
+      </w:tblCellMar>
+    </w:tblPr>
+  </w:style>
+</w:styles>
+</file>
+
+<file path=word/stylesWithEffects.xml><?xml version="1.0" encoding="utf-8"?>
+<w:styles xmlns:wpc="http://schemas.microsoft.com/office/word/2010/wordprocessingCanvas" xmlns:mc="http://schemas.openxmlformats.org/markup-compatibility/2006" xmlns:o="urn:schemas-microsoft-com:office:office" xmlns:r="http://schemas.openxmlformats.org/officeDocument/2006/relationships" xmlns:m="http://schemas.openxmlformats.org/officeDocument/2006/math" xmlns:v="urn:schemas-microsoft-com:vml" xmlns:wp14="http://schemas.microsoft.com/office/word/2010/wordprocessingDrawing" xmlns:wp="http://schemas.openxmlformats.org/drawingml/2006/wordprocessingDrawing" xmlns:w10="urn:schemas-microsoft-com:office:word" xmlns:w="http://schemas.openxmlformats.org/wordprocessingml/2006/main" xmlns:w14="http://schemas.microsoft.com/office/word/2010/wordml" xmlns:wpg="http://schemas.microsoft.com/office/word/2010/wordprocessingGroup" xmlns:wpi="http://schemas.microsoft.com/office/word/2010/wordprocessingInk" xmlns:wne="http://schemas.microsoft.com/office/word/2006/wordml" xmlns:wps="http://schemas.microsoft.com/office/word/2010/wordprocessingShape" mc:Ignorable="w14 wp14">
+  <w:docDefaults>
+    <w:rPrDefault>
+      <w:rPr>
+        <w:rFonts w:ascii="Calibri" w:eastAsia="Times New Roman" w:hAnsi="Calibri" w:cs="Times New Roman"/>
+        <w:lang w:val="ru-RU" w:eastAsia="ru-RU" w:bidi="ar-SA"/>
+      </w:rPr>
+    </w:rPrDefault>
+    <w:pPrDefault/>
+  </w:docDefaults>
+  <w:latentStyles w:defLockedState="0" w:defUIPriority="99" w:defSemiHidden="1" w:defUnhideWhenUsed="1" w:defQFormat="0" w:count="267">
+    <w:lsdException w:name="Normal" w:semiHidden="0" w:uiPriority="0" w:unhideWhenUsed="0" w:qFormat="1"/>
+    <w:lsdException w:name="heading 1" w:semiHidden="0" w:uiPriority="9" w:unhideWhenUsed="0" w:qFormat="1"/>
+    <w:lsdException w:name="heading 2" w:uiPriority="9" w:qFormat="1"/>
+    <w:lsdException w:name="heading 3" w:uiPriority="9" w:qFormat="1"/>
+    <w:lsdException w:name="heading 4" w:uiPriority="9" w:qFormat="1"/>
+    <w:lsdException w:name="heading 5" w:uiPriority="9" w:qFormat="1"/>
+    <w:lsdException w:name="heading 6" w:uiPriority="9" w:qFormat="1"/>
+    <w:lsdException w:name="heading 7" w:uiPriority="9" w:qFormat="1"/>
+    <w:lsdException w:name="heading 8" w:uiPriority="9" w:qFormat="1"/>
+    <w:lsdException w:name="heading 9" w:uiPriority="9" w:qFormat="1"/>
+    <w:lsdException w:name="toc 1" w:uiPriority="39"/>
+    <w:lsdException w:name="toc 2" w:uiPriority="39"/>
+    <w:lsdException w:name="toc 3" w:uiPriority="39"/>
+    <w:lsdException w:name="toc 4" w:uiPriority="39"/>
+    <w:lsdException w:name="toc 5" w:uiPriority="39"/>
+    <w:lsdException w:name="toc 6" w:uiPriority="39"/>
+    <w:lsdException w:name="toc 7" w:uiPriority="39"/>
+    <w:lsdException w:name="toc 8" w:uiPriority="39"/>
+    <w:lsdException w:name="toc 9" w:uiPriority="39"/>
+    <w:lsdException w:name="caption" w:uiPriority="35"/>
+    <w:lsdException w:name="Title" w:semiHidden="0" w:uiPriority="10" w:unhideWhenUsed="0" w:qFormat="1"/>
+    <w:lsdException w:name="Default Paragraph Font" w:uiPriority="1"/>
+    <w:lsdException w:name="Body Text" w:uiPriority="1"/>
+    <w:lsdException w:name="Subtitle" w:semiHidden="0" w:uiPriority="11" w:unhideWhenUsed="0" w:qFormat="1"/>
+    <w:lsdException w:name="Strong" w:semiHidden="0" w:uiPriority="22" w:unhideWhenUsed="0" w:qFormat="1"/>
+    <w:lsdException w:name="Emphasis" w:semiHidden="0" w:uiPriority="20" w:unhideWhenUsed="0" w:qFormat="1"/>
+    <w:lsdException w:name="Table Grid" w:semiHidden="0" w:uiPriority="59" w:unhideWhenUsed="0"/>
+    <w:lsdException w:name="Placeholder Text" w:unhideWhenUsed="0"/>
+    <w:lsdException w:name="No Spacing" w:semiHidden="0" w:uiPriority="1" w:unhideWhenUsed="0" w:qFormat="1"/>
+    <w:lsdException w:name="Light Shading" w:semiHidden="0" w:uiPriority="60" w:unhideWhenUsed="0"/>
+    <w:lsdException w:name="Light List" w:semiHidden="0" w:uiPriority="61" w:unhideWhenUsed="0"/>
+    <w:lsdException w:name="Light Grid" w:semiHidden="0" w:uiPriority="62" w:unhideWhenUsed="0"/>
+    <w:lsdException w:name="Medium Shading 1" w:semiHidden="0" w:uiPriority="63" w:unhideWhenUsed="0"/>
+    <w:lsdException w:name="Medium Shading 2" w:semiHidden="0" w:uiPriority="64" w:unhideWhenUsed="0"/>
+    <w:lsdException w:name="Medium List 1" w:semiHidden="0" w:uiPriority="65" w:unhideWhenUsed="0"/>
+    <w:lsdException w:name="Medium List 2" w:semiHidden="0" w:uiPriority="66" w:unhideWhenUsed="0"/>
+    <w:lsdException w:name="Medium Grid 1" w:semiHidden="0" w:uiPriority="67" w:unhideWhenUsed="0"/>
+    <w:lsdException w:name="Medium Grid 2" w:semiHidden="0" w:uiPriority="68" w:unhideWhenUsed="0"/>
+    <w:lsdException w:name="Medium Grid 3" w:semiHidden="0" w:uiPriority="69" w:unhideWhenUsed="0"/>
+    <w:lsdException w:name="Dark List" w:semiHidden="0" w:uiPriority="70" w:unhideWhenUsed="0"/>
+    <w:lsdException w:name="Colorful Shading" w:semiHidden="0" w:uiPriority="71" w:unhideWhenUsed="0"/>
+    <w:lsdException w:name="Colorful List" w:semiHidden="0" w:uiPriority="72" w:unhideWhenUsed="0"/>
+    <w:lsdException w:name="Colorful Grid" w:semiHidden="0" w:uiPriority="73" w:unhideWhenUsed="0"/>
+    <w:lsdException w:name="Light Shading Accent 1" w:semiHidden="0" w:uiPriority="60" w:unhideWhenUsed="0"/>
+    <w:lsdException w:name="Light List Accent 1" w:semiHidden="0" w:uiPriority="61" w:unhideWhenUsed="0"/>
+    <w:lsdException w:name="Light Grid Accent 1" w:semiHidden="0" w:uiPriority="62" w:unhideWhenUsed="0"/>
+    <w:lsdException w:name="Medium Shading 1 Accent 1" w:semiHidden="0" w:uiPriority="63" w:unhideWhenUsed="0"/>
+    <w:lsdException w:name="Medium Shading 2 Accent 1" w:semiHidden="0" w:uiPriority="64" w:unhideWhenUsed="0"/>
+    <w:lsdException w:name="Medium List 1 Accent 1" w:semiHidden="0" w:uiPriority="65" w:unhideWhenUsed="0"/>
+    <w:lsdException w:name="Revision" w:unhideWhenUsed="0"/>
+    <w:lsdException w:name="List Paragraph" w:semiHidden="0" w:uiPriority="34" w:unhideWhenUsed="0" w:qFormat="1"/>
+    <w:lsdException w:name="Quote" w:semiHidden="0" w:uiPriority="29" w:unhideWhenUsed="0" w:qFormat="1"/>
+    <w:lsdException w:name="Intense Quote" w:semiHidden="0" w:uiPriority="30" w:unhideWhenUsed="0" w:qFormat="1"/>
+    <w:lsdException w:name="Medium List 2 Accent 1" w:semiHidden="0" w:uiPriority="66" w:unhideWhenUsed="0"/>
+    <w:lsdException w:name="Medium Grid 1 Accent 1" w:semiHidden="0" w:uiPriority="67" w:unhideWhenUsed="0"/>
+    <w:lsdException w:name="Medium Grid 2 Accent 1" w:semiHidden="0" w:uiPriority="68" w:unhideWhenUsed="0"/>
+    <w:lsdException w:name="Medium Grid 3 Accent 1" w:semiHidden="0" w:uiPriority="69" w:unhideWhenUsed="0"/>
+    <w:lsdException w:name="Dark List Accent 1" w:semiHidden="0" w:uiPriority="70" w:unhideWhenUsed="0"/>
+    <w:lsdException w:name="Colorful Shading Accent 1" w:semiHidden="0" w:uiPriority="71" w:unhideWhenUsed="0"/>
+    <w:lsdException w:name="Colorful List Accent 1" w:semiHidden="0" w:uiPriority="72" w:unhideWhenUsed="0"/>
+    <w:lsdException w:name="Colorful Grid Accent 1" w:semiHidden="0" w:uiPriority="73" w:unhideWhenUsed="0"/>
+    <w:lsdException w:name="Light Shading Accent 2" w:semiHidden="0" w:uiPriority="60" w:unhideWhenUsed="0"/>
+    <w:lsdException w:name="Light List Accent 2" w:semiHidden="0" w:uiPriority="61" w:unhideWhenUsed="0"/>
+    <w:lsdException w:name="Light Grid Accent 2" w:semiHidden="0" w:uiPriority="62" w:unhideWhenUsed="0"/>
+    <w:lsdException w:name="Medium Shading 1 Accent 2" w:semiHidden="0" w:uiPriority="63" w:unhideWhenUsed="0"/>
+    <w:lsdException w:name="Medium Shading 2 Accent 2" w:semiHidden="0" w:uiPriority="64" w:unhideWhenUsed="0"/>
+    <w:lsdException w:name="Medium List 1 Accent 2" w:semiHidden="0" w:uiPriority="65" w:unhideWhenUsed="0"/>
+    <w:lsdException w:name="Medium List 2 Accent 2" w:semiHidden="0" w:uiPriority="66" w:unhideWhenUsed="0"/>
+    <w:lsdException w:name="Medium Grid 1 Accent 2" w:semiHidden="0" w:uiPriority="67" w:unhideWhenUsed="0"/>
+    <w:lsdException w:name="Medium Grid 2 Accent 2" w:semiHidden="0" w:uiPriority="68" w:unhideWhenUsed="0"/>
+    <w:lsdException w:name="Medium Grid 3 Accent 2" w:semiHidden="0" w:uiPriority="69" w:unhideWhenUsed="0"/>
+    <w:lsdException w:name="Dark List Accent 2" w:semiHidden="0" w:uiPriority="70" w:unhideWhenUsed="0"/>
+    <w:lsdException w:name="Colorful Shading Accent 2" w:semiHidden="0" w:uiPriority="71" w:unhideWhenUsed="0"/>
+    <w:lsdException w:name="Colorful List Accent 2" w:semiHidden="0" w:uiPriority="72" w:unhideWhenUsed="0"/>
+    <w:lsdException w:name="Colorful Grid Accent 2" w:semiHidden="0" w:uiPriority="73" w:unhideWhenUsed="0"/>
+    <w:lsdException w:name="Light Shading Accent 3" w:semiHidden="0" w:uiPriority="60" w:unhideWhenUsed="0"/>
+    <w:lsdException w:name="Light List Accent 3" w:semiHidden="0" w:uiPriority="61" w:unhideWhenUsed="0"/>
+    <w:lsdException w:name="Light Grid Accent 3" w:semiHidden="0" w:uiPriority="62" w:unhideWhenUsed="0"/>
+    <w:lsdException w:name="Medium Shading 1 Accent 3" w:semiHidden="0" w:uiPriority="63" w:unhideWhenUsed="0"/>
+    <w:lsdException w:name="Medium Shading 2 Accent 3" w:semiHidden="0" w:uiPriority="64" w:unhideWhenUsed="0"/>
+    <w:lsdException w:name="Medium List 1 Accent 3" w:semiHidden="0" w:uiPriority="65" w:unhideWhenUsed="0"/>
+    <w:lsdException w:name="Medium List 2 Accent 3" w:semiHidden="0" w:uiPriority="66" w:unhideWhenUsed="0"/>
+    <w:lsdException w:name="Medium Grid 1 Accent 3" w:semiHidden="0" w:uiPriority="67" w:unhideWhenUsed="0"/>
+    <w:lsdException w:name="Medium Grid 2 Accent 3" w:semiHidden="0" w:uiPriority="68" w:unhideWhenUsed="0"/>
+    <w:lsdException w:name="Medium Grid 3 Accent 3" w:semiHidden="0" w:uiPriority="69" w:unhideWhenUsed="0"/>
+    <w:lsdException w:name="Dark List Accent 3" w:semiHidden="0" w:uiPriority="70" w:unhideWhenUsed="0"/>
+    <w:lsdException w:name="Colorful Shading Accent 3" w:semiHidden="0" w:uiPriority="71" w:unhideWhenUsed="0"/>
+    <w:lsdException w:name="Colorful List Accent 3" w:semiHidden="0" w:uiPriority="72" w:unhideWhenUsed="0"/>
+    <w:lsdException w:name="Colorful Grid Accent 3" w:semiHidden="0" w:uiPriority="73" w:unhideWhenUsed="0"/>
+    <w:lsdException w:name="Light Shading Accent 4" w:semiHidden="0" w:uiPriority="60" w:unhideWhenUsed="0"/>
+    <w:lsdException w:name="Light List Accent 4" w:semiHidden="0" w:uiPriority="61" w:unhideWhenUsed="0"/>
+    <w:lsdException w:name="Light Grid Accent 4" w:semiHidden="0" w:uiPriority="62" w:unhideWhenUsed="0"/>
+    <w:lsdException w:name="Medium Shading 1 Accent 4" w:semiHidden="0" w:uiPriority="63" w:unhideWhenUsed="0"/>
+    <w:lsdException w:name="Medium Shading 2 Accent 4" w:semiHidden="0" w:uiPriority="64" w:unhideWhenUsed="0"/>
+    <w:lsdException w:name="Medium List 1 Accent 4" w:semiHidden="0" w:uiPriority="65" w:unhideWhenUsed="0"/>
+    <w:lsdException w:name="Medium List 2 Accent 4" w:semiHidden="0" w:uiPriority="66" w:unhideWhenUsed="0"/>
+    <w:lsdException w:name="Medium Grid 1 Accent 4" w:semiHidden="0" w:uiPriority="67" w:unhideWhenUsed="0"/>
+    <w:lsdException w:name="Medium Grid 2 Accent 4" w:semiHidden="0" w:uiPriority="68" w:unhideWhenUsed="0"/>
+    <w:lsdException w:name="Medium Grid 3 Accent 4" w:semiHidden="0" w:uiPriority="69" w:unhideWhenUsed="0"/>
+    <w:lsdException w:name="Dark List Accent 4" w:semiHidden="0" w:uiPriority="70" w:unhideWhenUsed="0"/>
+    <w:lsdException w:name="Colorful Shading Accent 4" w:semiHidden="0" w:uiPriority="71" w:unhideWhenUsed="0"/>
+    <w:lsdException w:name="Colorful List Accent 4" w:semiHidden="0" w:uiPriority="72" w:unhideWhenUsed="0"/>
+    <w:lsdException w:name="Colorful Grid Accent 4" w:semiHidden="0" w:uiPriority="73" w:unhideWhenUsed="0"/>
+    <w:lsdException w:name="Light Shading Accent 5" w:semiHidden="0" w:uiPriority="60" w:unhideWhenUsed="0"/>
+    <w:lsdException w:name="Light List Accent 5" w:semiHidden="0" w:uiPriority="61" w:unhideWhenUsed="0"/>
+    <w:lsdException w:name="Light Grid Accent 5" w:semiHidden="0" w:uiPriority="62" w:unhideWhenUsed="0"/>
+    <w:lsdException w:name="Medium Shading 1 Accent 5" w:semiHidden="0" w:uiPriority="63" w:unhideWhenUsed="0"/>
+    <w:lsdException w:name="Medium Shading 2 Accent 5" w:semiHidden="0" w:uiPriority="64" w:unhideWhenUsed="0"/>
+    <w:lsdException w:name="Medium List 1 Accent 5" w:semiHidden="0" w:uiPriority="65" w:unhideWhenUsed="0"/>
+    <w:lsdException w:name="Medium List 2 Accent 5" w:semiHidden="0" w:uiPriority="66" w:unhideWhenUsed="0"/>
+    <w:lsdException w:name="Medium Grid 1 Accent 5" w:semiHidden="0" w:uiPriority="67" w:unhideWhenUsed="0"/>
+    <w:lsdException w:name="Medium Grid 2 Accent 5" w:semiHidden="0" w:uiPriority="68" w:unhideWhenUsed="0"/>
+    <w:lsdException w:name="Medium Grid 3 Accent 5" w:semiHidden="0" w:uiPriority="69" w:unhideWhenUsed="0"/>
+    <w:lsdException w:name="Dark List Accent 5" w:semiHidden="0" w:uiPriority="70" w:unhideWhenUsed="0"/>
+    <w:lsdException w:name="Colorful Shading Accent 5" w:semiHidden="0" w:uiPriority="71" w:unhideWhenUsed="0"/>
+    <w:lsdException w:name="Colorful List Accent 5" w:semiHidden="0" w:uiPriority="72" w:unhideWhenUsed="0"/>
+    <w:lsdException w:name="Colorful Grid Accent 5" w:semiHidden="0" w:uiPriority="73" w:unhideWhenUsed="0"/>
+    <w:lsdException w:name="Light Shading Accent 6" w:semiHidden="0" w:uiPriority="60" w:unhideWhenUsed="0"/>
+    <w:lsdException w:name="Light List Accent 6" w:semiHidden="0" w:uiPriority="61" w:unhideWhenUsed="0"/>
+    <w:lsdException w:name="Light Grid Accent 6" w:semiHidden="0" w:uiPriority="62" w:unhideWhenUsed="0"/>
+    <w:lsdException w:name="Medium Shading 1 Accent 6" w:semiHidden="0" w:uiPriority="63" w:unhideWhenUsed="0"/>
+    <w:lsdException w:name="Medium Shading 2 Accent 6" w:semiHidden="0" w:uiPriority="64" w:unhideWhenUsed="0"/>
+    <w:lsdException w:name="Medium List 1 Accent 6" w:semiHidden="0" w:uiPriority="65" w:unhideWhenUsed="0"/>
+    <w:lsdException w:name="Medium List 2 Accent 6" w:semiHidden="0" w:uiPriority="66" w:unhideWhenUsed="0"/>
+    <w:lsdException w:name="Medium Grid 1 Accent 6" w:semiHidden="0" w:uiPriority="67" w:unhideWhenUsed="0"/>
+    <w:lsdException w:name="Medium Grid 2 Accent 6" w:semiHidden="0" w:uiPriority="68" w:unhideWhenUsed="0"/>
+    <w:lsdException w:name="Medium Grid 3 Accent 6" w:semiHidden="0" w:uiPriority="69" w:unhideWhenUsed="0"/>
+    <w:lsdException w:name="Dark List Accent 6" w:semiHidden="0" w:uiPriority="70" w:unhideWhenUsed="0"/>
+    <w:lsdException w:name="Colorful Shading Accent 6" w:semiHidden="0" w:uiPriority="71" w:unhideWhenUsed="0"/>
+    <w:lsdException w:name="Colorful List Accent 6" w:semiHidden="0" w:uiPriority="72" w:unhideWhenUsed="0"/>
+    <w:lsdException w:name="Colorful Grid Accent 6" w:semiHidden="0" w:uiPriority="73" w:unhideWhenUsed="0"/>
+    <w:lsdException w:name="Subtle Emphasis" w:semiHidden="0" w:uiPriority="19" w:unhideWhenUsed="0" w:qFormat="1"/>
+    <w:lsdException w:name="Intense Emphasis" w:semiHidden="0" w:uiPriority="21" w:unhideWhenUsed="0" w:qFormat="1"/>
+    <w:lsdException w:name="Subtle Reference" w:semiHidden="0" w:uiPriority="31" w:unhideWhenUsed="0" w:qFormat="1"/>
+    <w:lsdException w:name="Intense Reference" w:semiHidden="0" w:uiPriority="32" w:unhideWhenUsed="0" w:qFormat="1"/>
+    <w:lsdException w:name="Book Title" w:semiHidden="0" w:uiPriority="33" w:unhideWhenUsed="0" w:qFormat="1"/>
+    <w:lsdException w:name="Bibliography" w:uiPriority="37"/>
+    <w:lsdException w:name="TOC Heading" w:uiPriority="39" w:qFormat="1"/>
+  </w:latentStyles>
+  <w:style w:type="paragraph" w:default="1" w:styleId="a">
+    <w:name w:val="Normal"/>
+    <w:qFormat/>
+    <w:rsid w:val="007A0675"/>
+    <w:rPr>
+      <w:sz w:val="24"/>
+      <w:szCs w:val="24"/>
+      <w:lang w:val="en-US" w:eastAsia="en-US"/>
+    </w:rPr>
+  </w:style>
+  <w:style w:type="paragraph" w:styleId="1">
+    <w:name w:val="heading 1"/>
+    <w:basedOn w:val="a"/>
+    <w:next w:val="a"/>
+    <w:link w:val="10"/>
+    <w:uiPriority w:val="9"/>
+    <w:qFormat/>
+    <w:rsid w:val="004F6168"/>
+    <w:pPr>
+      <w:keepNext/>
+      <w:spacing w:before="240" w:after="60"/>
+      <w:outlineLvl w:val="0"/>
+    </w:pPr>
+    <w:rPr>
+      <w:rFonts w:ascii="Cambria" w:hAnsi="Cambria"/>
+      <w:b/>
+      <w:bCs/>
+      <w:kern w:val="32"/>
+      <w:sz w:val="32"/>
+      <w:szCs w:val="32"/>
+    </w:rPr>
+  </w:style>
+  <w:style w:type="paragraph" w:styleId="2">
+    <w:name w:val="heading 2"/>
+    <w:basedOn w:val="a"/>
+    <w:next w:val="a"/>
+    <w:link w:val="20"/>
+    <w:uiPriority w:val="9"/>
+    <w:unhideWhenUsed/>
+    <w:qFormat/>
+    <w:rsid w:val="004F6168"/>
+    <w:pPr>
+      <w:keepNext/>
+      <w:spacing w:before="240" w:after="60"/>
+      <w:outlineLvl w:val="1"/>
+    </w:pPr>
+    <w:rPr>
+      <w:rFonts w:ascii="Cambria" w:hAnsi="Cambria"/>
+      <w:b/>
+      <w:bCs/>
+      <w:i/>
+      <w:iCs/>
+      <w:sz w:val="28"/>
+      <w:szCs w:val="28"/>
+    </w:rPr>
+  </w:style>
+  <w:style w:type="paragraph" w:styleId="3">
+    <w:name w:val="heading 3"/>
+    <w:basedOn w:val="a"/>
+    <w:next w:val="a"/>
+    <w:link w:val="30"/>
+    <w:uiPriority w:val="9"/>
+    <w:unhideWhenUsed/>
+    <w:qFormat/>
+    <w:rsid w:val="004F6168"/>
+    <w:pPr>
+      <w:keepNext/>
+      <w:spacing w:before="240" w:after="60"/>
+      <w:outlineLvl w:val="2"/>
+    </w:pPr>
+    <w:rPr>
+      <w:rFonts w:ascii="Cambria" w:hAnsi="Cambria"/>
+      <w:b/>
+      <w:bCs/>
+      <w:sz w:val="26"/>
+      <w:szCs w:val="26"/>
+    </w:rPr>
+  </w:style>
+  <w:style w:type="paragraph" w:styleId="4">
+    <w:name w:val="heading 4"/>
+    <w:basedOn w:val="a"/>
+    <w:next w:val="a"/>
+    <w:link w:val="40"/>
+    <w:uiPriority w:val="9"/>
+    <w:unhideWhenUsed/>
+    <w:qFormat/>
+    <w:rsid w:val="004F6168"/>
+    <w:pPr>
+      <w:keepNext/>
+      <w:spacing w:before="240" w:after="60"/>
+      <w:outlineLvl w:val="3"/>
+    </w:pPr>
+    <w:rPr>
+      <w:b/>
+      <w:bCs/>
+      <w:sz w:val="28"/>
+      <w:szCs w:val="28"/>
+    </w:rPr>
+  </w:style>
+  <w:style w:type="paragraph" w:styleId="5">
+    <w:name w:val="heading 5"/>
+    <w:basedOn w:val="a"/>
+    <w:next w:val="a"/>
+    <w:link w:val="50"/>
+    <w:uiPriority w:val="9"/>
+    <w:unhideWhenUsed/>
+    <w:qFormat/>
+    <w:rsid w:val="004F6168"/>
+    <w:pPr>
+      <w:spacing w:before="240" w:after="60"/>
+      <w:outlineLvl w:val="4"/>
+    </w:pPr>
+    <w:rPr>
+      <w:b/>
+      <w:bCs/>
+      <w:i/>
+      <w:iCs/>
+      <w:sz w:val="26"/>
+      <w:szCs w:val="26"/>
+    </w:rPr>
+  </w:style>
+  <w:style w:type="paragraph" w:styleId="6">
+    <w:name w:val="heading 6"/>
+    <w:basedOn w:val="a"/>
+    <w:next w:val="a"/>
+    <w:link w:val="60"/>
+    <w:uiPriority w:val="9"/>
+    <w:semiHidden/>
+    <w:unhideWhenUsed/>
+    <w:qFormat/>
+    <w:rsid w:val="004F6168"/>
+    <w:pPr>
+      <w:spacing w:before="240" w:after="60"/>
+      <w:outlineLvl w:val="5"/>
+    </w:pPr>
+    <w:rPr>
+      <w:b/>
+      <w:bCs/>
+      <w:sz w:val="22"/>
+      <w:szCs w:val="22"/>
+    </w:rPr>
+  </w:style>
+  <w:style w:type="paragraph" w:styleId="7">
+    <w:name w:val="heading 7"/>
+    <w:basedOn w:val="a"/>
+    <w:next w:val="a"/>
+    <w:link w:val="70"/>
+    <w:uiPriority w:val="9"/>
+    <w:semiHidden/>
+    <w:unhideWhenUsed/>
+    <w:qFormat/>
+    <w:rsid w:val="004F6168"/>
+    <w:pPr>
+      <w:spacing w:before="240" w:after="60"/>
+      <w:outlineLvl w:val="6"/>
+    </w:pPr>
+  </w:style>
+  <w:style w:type="paragraph" w:styleId="8">
+    <w:name w:val="heading 8"/>
+    <w:basedOn w:val="a"/>
+    <w:next w:val="a"/>
+    <w:link w:val="80"/>
+    <w:uiPriority w:val="9"/>
+    <w:semiHidden/>
+    <w:unhideWhenUsed/>
+    <w:qFormat/>
+    <w:rsid w:val="004F6168"/>
+    <w:pPr>
+      <w:spacing w:before="240" w:after="60"/>
+      <w:outlineLvl w:val="7"/>
+    </w:pPr>
+    <w:rPr>
+      <w:i/>
+      <w:iCs/>
+    </w:rPr>
+  </w:style>
+  <w:style w:type="paragraph" w:styleId="9">
+    <w:name w:val="heading 9"/>
+    <w:basedOn w:val="a"/>
+    <w:next w:val="a"/>
+    <w:link w:val="90"/>
+    <w:uiPriority w:val="9"/>
+    <w:semiHidden/>
+    <w:unhideWhenUsed/>
+    <w:qFormat/>
+    <w:rsid w:val="004F6168"/>
+    <w:pPr>
+      <w:spacing w:before="240" w:after="60"/>
+      <w:outlineLvl w:val="8"/>
+    </w:pPr>
+    <w:rPr>
+      <w:rFonts w:ascii="Cambria" w:hAnsi="Cambria"/>
+      <w:sz w:val="22"/>
+      <w:szCs w:val="22"/>
+    </w:rPr>
+  </w:style>
+  <w:style w:type="character" w:default="1" w:styleId="a0">
+    <w:name w:val="Default Paragraph Font"/>
+    <w:uiPriority w:val="1"/>
+    <w:semiHidden/>
+    <w:unhideWhenUsed/>
+  </w:style>
+  <w:style w:type="table" w:default="1" w:styleId="a1">
+    <w:name w:val="Normal Table"/>
+    <w:uiPriority w:val="99"/>
+    <w:semiHidden/>
+    <w:unhideWhenUsed/>
+    <w:tblPr>
+      <w:tblInd w:w="0" w:type="dxa"/>
+      <w:tblCellMar>
+        <w:top w:w="0" w:type="dxa"/>
+        <w:left w:w="108" w:type="dxa"/>
+        <w:bottom w:w="0" w:type="dxa"/>
+        <w:right w:w="108" w:type="dxa"/>
+      </w:tblCellMar>
+    </w:tblPr>
+  </w:style>
+  <w:style w:type="numbering" w:default="1" w:styleId="a2">
+    <w:name w:val="No List"/>
+    <w:uiPriority w:val="99"/>
+    <w:semiHidden/>
+    <w:unhideWhenUsed/>
+  </w:style>
+  <w:style w:type="table" w:customStyle="1" w:styleId="TableNormal">
+    <w:name w:val="Table Normal"/>
+    <w:uiPriority w:val="2"/>
+    <w:semiHidden/>
+    <w:unhideWhenUsed/>
+    <w:qFormat/>
+    <w:rsid w:val="00F52AC5"/>
+    <w:rPr>
+      <w:sz w:val="22"/>
+      <w:szCs w:val="22"/>
+      <w:lang w:val="en-US" w:eastAsia="en-US"/>
+    </w:rPr>
+    <w:tblPr>
+      <w:tblInd w:w="0" w:type="dxa"/>
+      <w:tblCellMar>
+        <w:top w:w="0" w:type="dxa"/>
+        <w:left w:w="0" w:type="dxa"/>
+        <w:bottom w:w="0" w:type="dxa"/>
+        <w:right w:w="0" w:type="dxa"/>
+      </w:tblCellMar>
+    </w:tblPr>
+  </w:style>
+  <w:style w:type="paragraph" w:styleId="a3">
+    <w:name w:val="Body Text"/>
+    <w:basedOn w:val="a"/>
+    <w:uiPriority w:val="1"/>
+    <w:rsid w:val="00F52AC5"/>
+    <w:pPr>
+      <w:spacing w:before="64"/>
+      <w:ind w:left="102"/>
+    </w:pPr>
+    <w:rPr>
+      <w:rFonts w:ascii="Times New Roman" w:hAnsi="Times New Roman"/>
+      <w:sz w:val="22"/>
+      <w:szCs w:val="22"/>
+    </w:rPr>
+  </w:style>
+  <w:style w:type="paragraph" w:styleId="a4">
+    <w:name w:val="List Paragraph"/>
+    <w:basedOn w:val="a"/>
+    <w:uiPriority w:val="34"/>
+    <w:qFormat/>
+    <w:rsid w:val="004F6168"/>
+    <w:pPr>
+      <w:ind w:left="720"/>
+      <w:contextualSpacing/>
+    </w:pPr>
+  </w:style>
+  <w:style w:type="paragraph" w:customStyle="1" w:styleId="TableParagraph">
+    <w:name w:val="Table Paragraph"/>
+    <w:basedOn w:val="a"/>
+    <w:uiPriority w:val="1"/>
+    <w:rsid w:val="00F52AC5"/>
+  </w:style>
+  <w:style w:type="paragraph" w:styleId="a5">
+    <w:name w:val="Balloon Text"/>
+    <w:basedOn w:val="a"/>
+    <w:link w:val="a6"/>
+    <w:uiPriority w:val="99"/>
+    <w:semiHidden/>
+    <w:unhideWhenUsed/>
+    <w:rsid w:val="00987F4F"/>
+    <w:rPr>
+      <w:rFonts w:ascii="Tahoma" w:hAnsi="Tahoma" w:cs="Tahoma"/>
+      <w:sz w:val="16"/>
+      <w:szCs w:val="16"/>
+    </w:rPr>
+  </w:style>
+  <w:style w:type="character" w:customStyle="1" w:styleId="a6">
+    <w:name w:val="Текст выноски Знак"/>
+    <w:link w:val="a5"/>
+    <w:uiPriority w:val="99"/>
+    <w:semiHidden/>
+    <w:rsid w:val="00987F4F"/>
+    <w:rPr>
+      <w:rFonts w:ascii="Tahoma" w:hAnsi="Tahoma" w:cs="Tahoma"/>
+      <w:sz w:val="16"/>
+      <w:szCs w:val="16"/>
+    </w:rPr>
+  </w:style>
+  <w:style w:type="character" w:customStyle="1" w:styleId="10">
+    <w:name w:val="Заголовок 1 Знак"/>
+    <w:link w:val="1"/>
+    <w:uiPriority w:val="9"/>
+    <w:rsid w:val="004F6168"/>
+    <w:rPr>
+      <w:rFonts w:ascii="Cambria" w:eastAsia="Times New Roman" w:hAnsi="Cambria"/>
+      <w:b/>
+      <w:bCs/>
+      <w:kern w:val="32"/>
+      <w:sz w:val="32"/>
+      <w:szCs w:val="32"/>
+    </w:rPr>
+  </w:style>
+  <w:style w:type="character" w:customStyle="1" w:styleId="20">
+    <w:name w:val="Заголовок 2 Знак"/>
+    <w:link w:val="2"/>
+    <w:uiPriority w:val="9"/>
+    <w:rsid w:val="004F6168"/>
+    <w:rPr>
+      <w:rFonts w:ascii="Cambria" w:eastAsia="Times New Roman" w:hAnsi="Cambria"/>
+      <w:b/>
+      <w:bCs/>
+      <w:i/>
+      <w:iCs/>
+      <w:sz w:val="28"/>
+      <w:szCs w:val="28"/>
+    </w:rPr>
+  </w:style>
+  <w:style w:type="character" w:customStyle="1" w:styleId="30">
+    <w:name w:val="Заголовок 3 Знак"/>
+    <w:link w:val="3"/>
+    <w:uiPriority w:val="9"/>
+    <w:rsid w:val="004F6168"/>
+    <w:rPr>
+      <w:rFonts w:ascii="Cambria" w:eastAsia="Times New Roman" w:hAnsi="Cambria"/>
+      <w:b/>
+      <w:bCs/>
+      <w:sz w:val="26"/>
+      <w:szCs w:val="26"/>
+    </w:rPr>
+  </w:style>
+  <w:style w:type="character" w:customStyle="1" w:styleId="40">
+    <w:name w:val="Заголовок 4 Знак"/>
+    <w:link w:val="4"/>
+    <w:uiPriority w:val="9"/>
+    <w:rsid w:val="004F6168"/>
+    <w:rPr>
+      <w:b/>
+      <w:bCs/>
+      <w:sz w:val="28"/>
+      <w:szCs w:val="28"/>
+    </w:rPr>
+  </w:style>
+  <w:style w:type="character" w:customStyle="1" w:styleId="50">
+    <w:name w:val="Заголовок 5 Знак"/>
+    <w:link w:val="5"/>
+    <w:uiPriority w:val="9"/>
+    <w:rsid w:val="004F6168"/>
+    <w:rPr>
+      <w:b/>
+      <w:bCs/>
+      <w:i/>
+      <w:iCs/>
+      <w:sz w:val="26"/>
+      <w:szCs w:val="26"/>
+    </w:rPr>
+  </w:style>
+  <w:style w:type="character" w:customStyle="1" w:styleId="60">
+    <w:name w:val="Заголовок 6 Знак"/>
+    <w:link w:val="6"/>
+    <w:uiPriority w:val="9"/>
+    <w:semiHidden/>
+    <w:rsid w:val="004F6168"/>
+    <w:rPr>
+      <w:b/>
+      <w:bCs/>
+    </w:rPr>
+  </w:style>
+  <w:style w:type="character" w:customStyle="1" w:styleId="70">
+    <w:name w:val="Заголовок 7 Знак"/>
+    <w:link w:val="7"/>
+    <w:uiPriority w:val="9"/>
+    <w:semiHidden/>
+    <w:rsid w:val="004F6168"/>
+    <w:rPr>
+      <w:sz w:val="24"/>
+      <w:szCs w:val="24"/>
+    </w:rPr>
+  </w:style>
+  <w:style w:type="character" w:customStyle="1" w:styleId="80">
+    <w:name w:val="Заголовок 8 Знак"/>
+    <w:link w:val="8"/>
+    <w:uiPriority w:val="9"/>
+    <w:semiHidden/>
+    <w:rsid w:val="004F6168"/>
+    <w:rPr>
+      <w:i/>
+      <w:iCs/>
+      <w:sz w:val="24"/>
+      <w:szCs w:val="24"/>
+    </w:rPr>
+  </w:style>
+  <w:style w:type="character" w:customStyle="1" w:styleId="90">
+    <w:name w:val="Заголовок 9 Знак"/>
+    <w:link w:val="9"/>
+    <w:uiPriority w:val="9"/>
+    <w:semiHidden/>
+    <w:rsid w:val="004F6168"/>
+    <w:rPr>
+      <w:rFonts w:ascii="Cambria" w:eastAsia="Times New Roman" w:hAnsi="Cambria"/>
+    </w:rPr>
+  </w:style>
+  <w:style w:type="paragraph" w:customStyle="1" w:styleId="11">
+    <w:name w:val="Название1"/>
+    <w:basedOn w:val="a"/>
+    <w:next w:val="a"/>
+    <w:link w:val="a7"/>
+    <w:uiPriority w:val="10"/>
+    <w:qFormat/>
+    <w:rsid w:val="004F6168"/>
+    <w:pPr>
+      <w:spacing w:before="240" w:after="60"/>
+      <w:jc w:val="center"/>
+      <w:outlineLvl w:val="0"/>
+    </w:pPr>
+    <w:rPr>
+      <w:rFonts w:ascii="Cambria" w:hAnsi="Cambria"/>
+      <w:b/>
+      <w:bCs/>
+      <w:kern w:val="28"/>
+      <w:sz w:val="32"/>
+      <w:szCs w:val="32"/>
+    </w:rPr>
+  </w:style>
+  <w:style w:type="character" w:customStyle="1" w:styleId="a7">
+    <w:name w:val="Название Знак"/>
+    <w:link w:val="11"/>
+    <w:uiPriority w:val="10"/>
+    <w:rsid w:val="004F6168"/>
+    <w:rPr>
+      <w:rFonts w:ascii="Cambria" w:eastAsia="Times New Roman" w:hAnsi="Cambria"/>
+      <w:b/>
+      <w:bCs/>
+      <w:kern w:val="28"/>
+      <w:sz w:val="32"/>
+      <w:szCs w:val="32"/>
+    </w:rPr>
+  </w:style>
+  <w:style w:type="paragraph" w:styleId="a8">
+    <w:name w:val="Subtitle"/>
+    <w:basedOn w:val="a"/>
+    <w:next w:val="a"/>
+    <w:link w:val="a9"/>
+    <w:uiPriority w:val="11"/>
+    <w:qFormat/>
+    <w:rsid w:val="004F6168"/>
+    <w:pPr>
+      <w:spacing w:after="60"/>
+      <w:jc w:val="center"/>
+      <w:outlineLvl w:val="1"/>
+    </w:pPr>
+    <w:rPr>
+      <w:rFonts w:ascii="Cambria" w:hAnsi="Cambria"/>
+    </w:rPr>
+  </w:style>
+  <w:style w:type="character" w:customStyle="1" w:styleId="a9">
+    <w:name w:val="Подзаголовок Знак"/>
+    <w:link w:val="a8"/>
+    <w:uiPriority w:val="11"/>
+    <w:rsid w:val="004F6168"/>
+    <w:rPr>
+      <w:rFonts w:ascii="Cambria" w:eastAsia="Times New Roman" w:hAnsi="Cambria"/>
+      <w:sz w:val="24"/>
+      <w:szCs w:val="24"/>
+    </w:rPr>
+  </w:style>
+  <w:style w:type="character" w:styleId="aa">
+    <w:name w:val="Strong"/>
+    <w:uiPriority w:val="22"/>
+    <w:qFormat/>
+    <w:rsid w:val="004F6168"/>
+    <w:rPr>
+      <w:b/>
+      <w:bCs/>
+    </w:rPr>
+  </w:style>
+  <w:style w:type="character" w:styleId="ab">
+    <w:name w:val="Emphasis"/>
+    <w:uiPriority w:val="20"/>
+    <w:qFormat/>
+    <w:rsid w:val="004F6168"/>
+    <w:rPr>
+      <w:rFonts w:ascii="Calibri" w:hAnsi="Calibri"/>
+      <w:b/>
+      <w:i/>
+      <w:iCs/>
+    </w:rPr>
+  </w:style>
+  <w:style w:type="paragraph" w:styleId="ac">
+    <w:name w:val="No Spacing"/>
+    <w:basedOn w:val="a"/>
+    <w:uiPriority w:val="1"/>
+    <w:qFormat/>
+    <w:rsid w:val="004F6168"/>
+    <w:rPr>
+      <w:szCs w:val="32"/>
+    </w:rPr>
+  </w:style>
+  <w:style w:type="paragraph" w:styleId="21">
+    <w:name w:val="Quote"/>
+    <w:basedOn w:val="a"/>
+    <w:next w:val="a"/>
+    <w:link w:val="22"/>
+    <w:uiPriority w:val="29"/>
+    <w:qFormat/>
+    <w:rsid w:val="004F6168"/>
+    <w:rPr>
+      <w:i/>
+    </w:rPr>
+  </w:style>
+  <w:style w:type="character" w:customStyle="1" w:styleId="22">
+    <w:name w:val="Цитата 2 Знак"/>
+    <w:link w:val="21"/>
+    <w:uiPriority w:val="29"/>
+    <w:rsid w:val="004F6168"/>
+    <w:rPr>
+      <w:i/>
+      <w:sz w:val="24"/>
+      <w:szCs w:val="24"/>
+    </w:rPr>
+  </w:style>
+  <w:style w:type="paragraph" w:styleId="ad">
+    <w:name w:val="Intense Quote"/>
+    <w:basedOn w:val="a"/>
+    <w:next w:val="a"/>
+    <w:link w:val="ae"/>
+    <w:uiPriority w:val="30"/>
+    <w:qFormat/>
+    <w:rsid w:val="004F6168"/>
+    <w:pPr>
+      <w:ind w:left="720" w:right="720"/>
+    </w:pPr>
+    <w:rPr>
+      <w:b/>
+      <w:i/>
+      <w:szCs w:val="22"/>
+    </w:rPr>
+  </w:style>
+  <w:style w:type="character" w:customStyle="1" w:styleId="ae">
+    <w:name w:val="Выделенная цитата Знак"/>
+    <w:link w:val="ad"/>
+    <w:uiPriority w:val="30"/>
+    <w:rsid w:val="004F6168"/>
+    <w:rPr>
+      <w:b/>
+      <w:i/>
+      <w:sz w:val="24"/>
+    </w:rPr>
+  </w:style>
+  <w:style w:type="character" w:styleId="af">
+    <w:name w:val="Subtle Emphasis"/>
+    <w:uiPriority w:val="19"/>
+    <w:qFormat/>
+    <w:rsid w:val="004F6168"/>
+    <w:rPr>
+      <w:i/>
+      <w:color w:val="5A5A5A"/>
+    </w:rPr>
+  </w:style>
+  <w:style w:type="character" w:styleId="af0">
+    <w:name w:val="Intense Emphasis"/>
+    <w:uiPriority w:val="21"/>
+    <w:qFormat/>
+    <w:rsid w:val="004F6168"/>
+    <w:rPr>
+      <w:b/>
+      <w:i/>
+      <w:sz w:val="24"/>
+      <w:szCs w:val="24"/>
+      <w:u w:val="single"/>
+    </w:rPr>
+  </w:style>
+  <w:style w:type="character" w:styleId="af1">
+    <w:name w:val="Subtle Reference"/>
+    <w:uiPriority w:val="31"/>
+    <w:qFormat/>
+    <w:rsid w:val="004F6168"/>
+    <w:rPr>
+      <w:sz w:val="24"/>
+      <w:szCs w:val="24"/>
+      <w:u w:val="single"/>
+    </w:rPr>
+  </w:style>
+  <w:style w:type="character" w:styleId="af2">
+    <w:name w:val="Intense Reference"/>
+    <w:uiPriority w:val="32"/>
+    <w:qFormat/>
+    <w:rsid w:val="004F6168"/>
+    <w:rPr>
+      <w:b/>
+      <w:sz w:val="24"/>
+      <w:u w:val="single"/>
+    </w:rPr>
+  </w:style>
+  <w:style w:type="character" w:styleId="af3">
+    <w:name w:val="Book Title"/>
+    <w:uiPriority w:val="33"/>
+    <w:qFormat/>
+    <w:rsid w:val="004F6168"/>
+    <w:rPr>
+      <w:rFonts w:ascii="Cambria" w:eastAsia="Times New Roman" w:hAnsi="Cambria"/>
+      <w:b/>
+      <w:i/>
+      <w:sz w:val="24"/>
+      <w:szCs w:val="24"/>
+    </w:rPr>
+  </w:style>
+  <w:style w:type="paragraph" w:styleId="af4">
+    <w:name w:val="TOC Heading"/>
+    <w:basedOn w:val="1"/>
+    <w:next w:val="a"/>
+    <w:uiPriority w:val="39"/>
+    <w:semiHidden/>
+    <w:unhideWhenUsed/>
+    <w:qFormat/>
+    <w:rsid w:val="004F6168"/>
+    <w:pPr>
+      <w:outlineLvl w:val="9"/>
+    </w:pPr>
+  </w:style>
+  <w:style w:type="paragraph" w:styleId="af5">
+    <w:name w:val="footnote text"/>
+    <w:basedOn w:val="a"/>
+    <w:link w:val="af6"/>
+    <w:uiPriority w:val="99"/>
+    <w:semiHidden/>
+    <w:unhideWhenUsed/>
+    <w:rsid w:val="005E04C9"/>
+    <w:rPr>
+      <w:sz w:val="20"/>
+      <w:szCs w:val="20"/>
+    </w:rPr>
+  </w:style>
+  <w:style w:type="character" w:customStyle="1" w:styleId="af6">
+    <w:name w:val="Текст сноски Знак"/>
+    <w:link w:val="af5"/>
+    <w:uiPriority w:val="99"/>
+    <w:semiHidden/>
+    <w:rsid w:val="005E04C9"/>
+    <w:rPr>
+      <w:sz w:val="20"/>
+      <w:szCs w:val="20"/>
+    </w:rPr>
+  </w:style>
+  <w:style w:type="character" w:styleId="af7">
+    <w:name w:val="footnote reference"/>
+    <w:uiPriority w:val="99"/>
+    <w:semiHidden/>
+    <w:unhideWhenUsed/>
+    <w:rsid w:val="005E04C9"/>
+    <w:rPr>
+      <w:vertAlign w:val="superscript"/>
+    </w:rPr>
+  </w:style>
+  <w:style w:type="paragraph" w:styleId="af8">
+    <w:name w:val="header"/>
+    <w:basedOn w:val="a"/>
+    <w:link w:val="af9"/>
+    <w:uiPriority w:val="99"/>
+    <w:unhideWhenUsed/>
+    <w:rsid w:val="002E0ED0"/>
+    <w:pPr>
+      <w:tabs>
+        <w:tab w:val="center" w:pos="4677"/>
+        <w:tab w:val="right" w:pos="9355"/>
+      </w:tabs>
+    </w:pPr>
+  </w:style>
+  <w:style w:type="character" w:customStyle="1" w:styleId="af9">
+    <w:name w:val="Верхний колонтитул Знак"/>
+    <w:link w:val="af8"/>
+    <w:uiPriority w:val="99"/>
+    <w:rsid w:val="002E0ED0"/>
+    <w:rPr>
+      <w:sz w:val="24"/>
+      <w:szCs w:val="24"/>
+    </w:rPr>
+  </w:style>
+  <w:style w:type="paragraph" w:styleId="afa">
+    <w:name w:val="footer"/>
+    <w:basedOn w:val="a"/>
+    <w:link w:val="afb"/>
+    <w:uiPriority w:val="99"/>
+    <w:unhideWhenUsed/>
+    <w:rsid w:val="002E0ED0"/>
+    <w:pPr>
+      <w:tabs>
+        <w:tab w:val="center" w:pos="4677"/>
+        <w:tab w:val="right" w:pos="9355"/>
+      </w:tabs>
+    </w:pPr>
+  </w:style>
+  <w:style w:type="character" w:customStyle="1" w:styleId="afb">
+    <w:name w:val="Нижний колонтитул Знак"/>
+    <w:link w:val="afa"/>
+    <w:uiPriority w:val="99"/>
+    <w:rsid w:val="002E0ED0"/>
+    <w:rPr>
+      <w:sz w:val="24"/>
+      <w:szCs w:val="24"/>
+    </w:rPr>
+  </w:style>
+  <w:style w:type="table" w:styleId="afc">
+    <w:name w:val="Table Grid"/>
+    <w:basedOn w:val="a1"/>
+    <w:uiPriority w:val="59"/>
+    <w:rsid w:val="005B15D5"/>
+    <w:tblPr>
+      <w:tblInd w:w="0" w:type="dxa"/>
+      <w:tblBorders>
+        <w:top w:val="single" w:sz="4" w:space="0" w:color="auto"/>
+        <w:left w:val="single" w:sz="4" w:space="0" w:color="auto"/>
+        <w:bottom w:val="single" w:sz="4" w:space="0" w:color="auto"/>
+        <w:right w:val="single" w:sz="4" w:space="0" w:color="auto"/>
+        <w:insideH w:val="single" w:sz="4" w:space="0" w:color="auto"/>
+        <w:insideV w:val="single" w:sz="4" w:space="0" w:color="auto"/>
+      </w:tblBorders>
+      <w:tblCellMar>
+        <w:top w:w="0" w:type="dxa"/>
+        <w:left w:w="108" w:type="dxa"/>
+        <w:bottom w:w="0" w:type="dxa"/>
+        <w:right w:w="108" w:type="dxa"/>
+      </w:tblCellMar>
     </w:tblPr>
   </w:style>
 </w:styles>
@@ -5101,7 +5800,7 @@
     </a:clrScheme>
     <a:fontScheme name="Стандартная">
       <a:majorFont>
-        <a:latin typeface="Calibri Light" panose="020F0302020204030204"/>
+        <a:latin typeface="Calibri Light"/>
         <a:ea typeface=""/>
         <a:cs typeface=""/>
         <a:font script="Jpan" typeface="游ゴシック Light"/>
@@ -5153,7 +5852,7 @@
         <a:font script="Tfng" typeface="Ebrima"/>
       </a:majorFont>
       <a:minorFont>
-        <a:latin typeface="Calibri" panose="020F0502020204030204"/>
+        <a:latin typeface="Calibri"/>
         <a:ea typeface=""/>
         <a:cs typeface=""/>
         <a:font script="Jpan" typeface="游明朝"/>
@@ -5347,7 +6046,7 @@
   <a:extraClrSchemeLst/>
   <a:extLst>
     <a:ext uri="{05A4C25C-085E-4340-85A3-A5531E510DB2}">
-      <thm15:themeFamily xmlns:thm15="http://schemas.microsoft.com/office/thememl/2012/main" name="Office Theme" id="{62F939B6-93AF-4DB8-9C6B-D6C7DFDC589F}" vid="{4A3C46E8-61CC-4603-A589-7422A47A8E4A}"/>
+      <thm15:themeFamily xmlns:thm15="http://schemas.microsoft.com/office/thememl/2012/main" xmlns="" name="Office Theme" id="{62F939B6-93AF-4DB8-9C6B-D6C7DFDC589F}" vid="{4A3C46E8-61CC-4603-A589-7422A47A8E4A}"/>
     </a:ext>
   </a:extLst>
 </a:theme>
@@ -5358,7 +6057,7 @@
 </file>
 
 <file path=customXml/itemProps1.xml><?xml version="1.0" encoding="utf-8"?>
-<ds:datastoreItem xmlns:ds="http://schemas.openxmlformats.org/officeDocument/2006/customXml" ds:itemID="{6824C169-D5C1-4B04-B1FA-C4532FA4BF8E}">
+<ds:datastoreItem xmlns:ds="http://schemas.openxmlformats.org/officeDocument/2006/customXml" ds:itemID="{851CEF37-4763-43FF-849E-63E8E1F56039}">
   <ds:schemaRefs>
     <ds:schemaRef ds:uri="http://schemas.openxmlformats.org/officeDocument/2006/bibliography"/>
   </ds:schemaRefs>
